--- a/docker-verticapy/enablement/READ ME - VerticaPy Lesson Series.docx
+++ b/docker-verticapy/enablement/READ ME - VerticaPy Lesson Series.docx
@@ -4,671 +4,477 @@
   <w:body>
     <w:p>
       <w:pPr>
-        <w:jc w:val="center"/>
-        <w:rPr>
-          <w:b/>
-          <w:bCs/>
-          <w:sz w:val="32"/>
-          <w:szCs w:val="32"/>
-        </w:rPr>
-      </w:pPr>
-      <w:r>
-        <w:rPr>
-          <w:b/>
-          <w:bCs/>
-          <w:sz w:val="32"/>
-          <w:szCs w:val="32"/>
-        </w:rPr>
-        <w:t>VerticaPy Lesson Series</w:t>
-      </w:r>
-    </w:p>
-    <w:p>
-      <w:pPr>
-        <w:jc w:val="center"/>
-        <w:rPr>
-          <w:sz w:val="28"/>
-          <w:szCs w:val="28"/>
-        </w:rPr>
-      </w:pPr>
-      <w:r>
-        <w:rPr>
-          <w:sz w:val="28"/>
-          <w:szCs w:val="28"/>
-        </w:rPr>
-        <w:t xml:space="preserve">Teaching </w:t>
-      </w:r>
-      <w:r>
-        <w:rPr>
-          <w:sz w:val="28"/>
-          <w:szCs w:val="28"/>
-        </w:rPr>
-        <w:t>data science</w:t>
-      </w:r>
-      <w:r>
-        <w:rPr>
-          <w:sz w:val="28"/>
-          <w:szCs w:val="28"/>
-        </w:rPr>
-        <w:t xml:space="preserve"> concepts using VerticaPy</w:t>
-      </w:r>
-    </w:p>
-    <w:p>
-      <w:pPr>
-        <w:jc w:val="center"/>
+        <w:pStyle w:val="Heading1"/>
+      </w:pPr>
+      <w:r>
+        <w:t xml:space="preserve">VerticaPy Lesson </w:t>
+      </w:r>
+      <w:r>
+        <w:t>Series</w:t>
+      </w:r>
+    </w:p>
+    <w:p>
+      <w:pPr>
+        <w:pStyle w:val="Heading2"/>
+      </w:pPr>
+      <w:r>
+        <w:t>Introduction</w:t>
+      </w:r>
+    </w:p>
+    <w:p>
+      <w:r>
+        <w:t xml:space="preserve">This document </w:t>
+      </w:r>
+      <w:r>
+        <w:t>is an overview of</w:t>
+      </w:r>
+      <w:r>
+        <w:t xml:space="preserve"> how to use the Jupyter </w:t>
+      </w:r>
+      <w:r>
+        <w:t>Notebook</w:t>
+      </w:r>
+      <w:r>
+        <w:t xml:space="preserve"> templates to create lessons on data science concepts</w:t>
+      </w:r>
+      <w:r>
+        <w:t xml:space="preserve"> and VerticaPy</w:t>
+      </w:r>
+      <w:r>
+        <w:t xml:space="preserve">. </w:t>
+      </w:r>
+      <w:r>
+        <w:t>The core page types are as follows:</w:t>
+      </w:r>
+    </w:p>
+    <w:p>
+      <w:pPr>
+        <w:pStyle w:val="ListParagraph"/>
+        <w:numPr>
+          <w:ilvl w:val="0"/>
+          <w:numId w:val="7"/>
+        </w:numPr>
+      </w:pPr>
+      <w:r>
+        <w:rPr>
+          <w:b/>
+          <w:bCs/>
+        </w:rPr>
+        <w:t>Cours</w:t>
+      </w:r>
+      <w:r>
+        <w:rPr>
+          <w:b/>
+          <w:bCs/>
+        </w:rPr>
+        <w:t>e</w:t>
+      </w:r>
+      <w:r>
+        <w:t>: C</w:t>
+      </w:r>
+      <w:r>
+        <w:t xml:space="preserve">ontains </w:t>
+      </w:r>
+      <w:r>
+        <w:t>video content and covers prerequisites and lesson goals.</w:t>
+      </w:r>
+    </w:p>
+    <w:p>
+      <w:pPr>
+        <w:pStyle w:val="ListParagraph"/>
+        <w:numPr>
+          <w:ilvl w:val="0"/>
+          <w:numId w:val="8"/>
+        </w:numPr>
+      </w:pPr>
+      <w:r>
+        <w:rPr>
+          <w:b/>
+          <w:bCs/>
+        </w:rPr>
+        <w:t>Module</w:t>
+      </w:r>
+      <w:r>
+        <w:rPr>
+          <w:b/>
+          <w:bCs/>
+        </w:rPr>
+        <w:t xml:space="preserve"> Outlin</w:t>
+      </w:r>
+      <w:r>
+        <w:rPr>
+          <w:b/>
+          <w:bCs/>
+        </w:rPr>
+        <w:t>e</w:t>
+      </w:r>
+      <w:r>
+        <w:t>: C</w:t>
+      </w:r>
+      <w:r>
+        <w:t xml:space="preserve">ontains </w:t>
+      </w:r>
+      <w:r>
+        <w:t xml:space="preserve">a </w:t>
+      </w:r>
+      <w:r>
+        <w:t xml:space="preserve">list of the lessons </w:t>
+      </w:r>
+      <w:r>
+        <w:t>(</w:t>
+      </w:r>
+      <w:r>
+        <w:t>including exercises, if any</w:t>
+      </w:r>
+      <w:r>
+        <w:t>).</w:t>
+      </w:r>
+    </w:p>
+    <w:p>
+      <w:pPr>
+        <w:pStyle w:val="ListParagraph"/>
+        <w:numPr>
+          <w:ilvl w:val="0"/>
+          <w:numId w:val="8"/>
+        </w:numPr>
+      </w:pPr>
+      <w:r>
+        <w:rPr>
+          <w:b/>
+          <w:bCs/>
+        </w:rPr>
+        <w:t>Lesso</w:t>
+      </w:r>
+      <w:r>
+        <w:rPr>
+          <w:b/>
+          <w:bCs/>
+        </w:rPr>
+        <w:t>n</w:t>
+      </w:r>
+      <w:r>
+        <w:t xml:space="preserve">: A lesson page goes into detail about a topic, or a portion of a topic. Complex topics often have several lesson pages; for example, you could break up a topic into </w:t>
+      </w:r>
+      <w:r>
+        <w:t>a theory, application, and exercise page with sample problems.</w:t>
+      </w:r>
+    </w:p>
+    <w:p>
+      <w:r>
+        <w:t xml:space="preserve">A set of </w:t>
+      </w:r>
+      <w:r>
+        <w:t xml:space="preserve">example pages </w:t>
+      </w:r>
+      <w:r>
+        <w:t xml:space="preserve">(theory, application, exercise) </w:t>
+      </w:r>
+      <w:r>
+        <w:t xml:space="preserve">is </w:t>
+      </w:r>
+      <w:r>
+        <w:t xml:space="preserve">provided in the </w:t>
+      </w:r>
+      <w:r>
+        <w:rPr>
+          <w:b/>
+          <w:bCs/>
+        </w:rPr>
+        <w:t>/</w:t>
+      </w:r>
+      <w:r>
+        <w:rPr>
+          <w:b/>
+          <w:bCs/>
+        </w:rPr>
+        <w:t>Data Science Essentials</w:t>
+      </w:r>
+      <w:r>
+        <w:rPr>
+          <w:b/>
+          <w:bCs/>
+        </w:rPr>
+        <w:t>/LinearRegression</w:t>
+      </w:r>
+      <w:r>
+        <w:t>.</w:t>
+      </w:r>
+    </w:p>
+    <w:p>
+      <w:pPr>
+        <w:pStyle w:val="Heading2"/>
+      </w:pPr>
+      <w:r>
+        <w:t>Prerequisites</w:t>
+      </w:r>
+    </w:p>
+    <w:p>
+      <w:pPr>
+        <w:pStyle w:val="ListParagraph"/>
+        <w:numPr>
+          <w:ilvl w:val="0"/>
+          <w:numId w:val="9"/>
+        </w:numPr>
+      </w:pPr>
+      <w:r>
+        <w:t>ipywidgets (7.6.5 preferred)</w:t>
+      </w:r>
+    </w:p>
+    <w:p>
+      <w:pPr>
+        <w:pStyle w:val="ListParagraph"/>
+        <w:numPr>
+          <w:ilvl w:val="0"/>
+          <w:numId w:val="9"/>
+        </w:numPr>
+      </w:pPr>
+      <w:r>
+        <w:t>Ipython</w:t>
+      </w:r>
+    </w:p>
+    <w:p>
+      <w:pPr>
+        <w:pStyle w:val="ListParagraph"/>
+        <w:numPr>
+          <w:ilvl w:val="0"/>
+          <w:numId w:val="9"/>
+        </w:numPr>
+      </w:pPr>
+      <w:r>
+        <w:t xml:space="preserve">voila (0.3.6 preferred). </w:t>
+      </w:r>
+    </w:p>
+    <w:p>
+      <w:r>
+        <w:rPr>
+          <w:b/>
+          <w:bCs/>
+        </w:rPr>
+        <w:t>Note</w:t>
+      </w:r>
+      <w:r>
+        <w:t>: The current version of vertica-demo does not meet these prerequisites, so you should consider creating your own environment. Making your own environment entails running VerticaPy and the provided code, and copy-pasting code and output into the Jupyter Notebook.</w:t>
+      </w:r>
+    </w:p>
+    <w:p>
+      <w:r>
+        <w:rPr>
+          <w:rStyle w:val="Heading2Char"/>
+        </w:rPr>
+        <w:t>Basic usage</w:t>
+      </w:r>
+    </w:p>
+    <w:p>
+      <w:pPr>
+        <w:pStyle w:val="ListParagraph"/>
+        <w:numPr>
+          <w:ilvl w:val="0"/>
+          <w:numId w:val="10"/>
+        </w:numPr>
+      </w:pPr>
+      <w:r>
+        <w:t xml:space="preserve">To view an existing Jupyter Notebook's </w:t>
+      </w:r>
+      <w:r>
+        <w:t xml:space="preserve">webpage layout, open the </w:t>
+      </w:r>
+      <w:r>
+        <w:t>Notebook and</w:t>
+      </w:r>
+      <w:r>
+        <w:t xml:space="preserve"> click the </w:t>
+      </w:r>
+      <w:r>
+        <w:rPr>
+          <w:b/>
+          <w:bCs/>
+        </w:rPr>
+        <w:t>voila</w:t>
+      </w:r>
+      <w:r>
+        <w:t xml:space="preserve"> button on the top ribbon.</w:t>
+      </w:r>
+      <w:r>
+        <w:t xml:space="preserve"> If links do not work, </w:t>
+      </w:r>
+      <w:r>
+        <w:t>their references need to be updated.</w:t>
+      </w:r>
+    </w:p>
+    <w:p>
+      <w:pPr>
+        <w:pStyle w:val="ListParagraph"/>
+        <w:numPr>
+          <w:ilvl w:val="0"/>
+          <w:numId w:val="10"/>
+        </w:numPr>
+      </w:pPr>
+      <w:r>
+        <w:t xml:space="preserve">To edit Jupyter Notebook cells, double-click them. To create new cells, copy the type of cell and paste them; this helps preserve styling between cells. </w:t>
+      </w:r>
+    </w:p>
+    <w:p>
+      <w:pPr>
+        <w:rPr>
+          <w:rFonts w:asciiTheme="majorHAnsi" w:eastAsiaTheme="majorEastAsia" w:hAnsiTheme="majorHAnsi" w:cstheme="majorBidi"/>
+          <w:color w:val="2F5496" w:themeColor="accent1" w:themeShade="BF"/>
+          <w:sz w:val="26"/>
+          <w:szCs w:val="26"/>
+        </w:rPr>
+      </w:pPr>
+      <w:r>
+        <w:br w:type="page"/>
+      </w:r>
+    </w:p>
+    <w:p>
+      <w:pPr>
+        <w:pStyle w:val="Heading2"/>
+      </w:pPr>
+      <w:r>
+        <w:lastRenderedPageBreak/>
+        <w:t>Page Types</w:t>
+      </w:r>
+    </w:p>
+    <w:p>
+      <w:pPr>
         <w:rPr>
           <w:sz w:val="24"/>
           <w:szCs w:val="24"/>
         </w:rPr>
       </w:pPr>
-    </w:p>
-    <w:p>
-      <w:pPr>
-        <w:pStyle w:val="Heading1"/>
-      </w:pPr>
-      <w:r>
-        <w:t>Introduction</w:t>
-      </w:r>
-    </w:p>
-    <w:p>
-      <w:pPr>
+      <w:r>
         <w:rPr>
           <w:sz w:val="24"/>
           <w:szCs w:val="24"/>
         </w:rPr>
-      </w:pPr>
-      <w:r>
-        <w:rPr>
-          <w:sz w:val="24"/>
-          <w:szCs w:val="24"/>
-        </w:rPr>
-        <w:t xml:space="preserve">This document explains how to use the Jupyter notebook templates to create brief lessons on data science concepts. The idea is to have a unified layout so that it looks </w:t>
-      </w:r>
-      <w:r>
-        <w:rPr>
-          <w:sz w:val="24"/>
-          <w:szCs w:val="24"/>
-        </w:rPr>
-        <w:t>professional,</w:t>
-      </w:r>
-      <w:r>
-        <w:rPr>
-          <w:sz w:val="24"/>
-          <w:szCs w:val="24"/>
-        </w:rPr>
-        <w:t xml:space="preserve"> and it is easy to modify </w:t>
-      </w:r>
-      <w:r>
-        <w:rPr>
-          <w:sz w:val="24"/>
-          <w:szCs w:val="24"/>
-        </w:rPr>
-        <w:t xml:space="preserve">before making it online. </w:t>
-      </w:r>
-      <w:r>
-        <w:rPr>
-          <w:sz w:val="24"/>
-          <w:szCs w:val="24"/>
-        </w:rPr>
-        <w:t xml:space="preserve">The goal of these lessons is to enable and attract users to VerticaPy. </w:t>
-      </w:r>
-      <w:r>
-        <w:rPr>
-          <w:sz w:val="24"/>
-          <w:szCs w:val="24"/>
-        </w:rPr>
-        <w:t>There are three core type of pages:</w:t>
-      </w:r>
-    </w:p>
-    <w:p>
-      <w:pPr>
-        <w:pStyle w:val="ListParagraph"/>
-        <w:numPr>
-          <w:ilvl w:val="0"/>
-          <w:numId w:val="1"/>
-        </w:numPr>
-        <w:rPr>
-          <w:sz w:val="24"/>
-          <w:szCs w:val="24"/>
-        </w:rPr>
-      </w:pPr>
-      <w:r>
-        <w:rPr>
-          <w:sz w:val="24"/>
-          <w:szCs w:val="24"/>
-        </w:rPr>
+        <w:t>The following sections go into detail about the core page types and how they should be structured.</w:t>
+      </w:r>
+    </w:p>
+    <w:p>
+      <w:pPr>
+        <w:pStyle w:val="Heading3"/>
+      </w:pPr>
+      <w:r>
         <w:t>Course</w:t>
       </w:r>
-      <w:r>
-        <w:rPr>
-          <w:sz w:val="24"/>
-          <w:szCs w:val="24"/>
-        </w:rPr>
-        <w:t xml:space="preserve"> Page</w:t>
-      </w:r>
-    </w:p>
-    <w:p>
-      <w:pPr>
-        <w:pStyle w:val="ListParagraph"/>
-        <w:rPr>
-          <w:sz w:val="24"/>
-          <w:szCs w:val="24"/>
-        </w:rPr>
-      </w:pPr>
-      <w:r>
-        <w:rPr>
-          <w:sz w:val="24"/>
-          <w:szCs w:val="24"/>
-        </w:rPr>
-        <w:t>This page contains a video to excite the users, as well as some basic details like the prerequisites and the goals of the lesson.</w:t>
-      </w:r>
-    </w:p>
-    <w:p>
-      <w:pPr>
-        <w:pStyle w:val="ListParagraph"/>
-        <w:numPr>
-          <w:ilvl w:val="0"/>
-          <w:numId w:val="1"/>
-        </w:numPr>
-        <w:rPr>
-          <w:sz w:val="24"/>
-          <w:szCs w:val="24"/>
-        </w:rPr>
-      </w:pPr>
-      <w:r>
-        <w:rPr>
-          <w:sz w:val="24"/>
-          <w:szCs w:val="24"/>
-        </w:rPr>
-        <w:t>Module</w:t>
-      </w:r>
-      <w:r>
-        <w:rPr>
-          <w:sz w:val="24"/>
-          <w:szCs w:val="24"/>
-        </w:rPr>
-        <w:t xml:space="preserve"> Outline Page</w:t>
-      </w:r>
-    </w:p>
-    <w:p>
-      <w:pPr>
-        <w:pStyle w:val="ListParagraph"/>
-        <w:rPr>
-          <w:sz w:val="24"/>
-          <w:szCs w:val="24"/>
-        </w:rPr>
-      </w:pPr>
-      <w:r>
-        <w:rPr>
-          <w:sz w:val="24"/>
-          <w:szCs w:val="24"/>
-        </w:rPr>
-        <w:t xml:space="preserve">This page contains the list of the lessons including exercises, if any. </w:t>
-      </w:r>
-    </w:p>
-    <w:p>
-      <w:pPr>
-        <w:pStyle w:val="ListParagraph"/>
-        <w:numPr>
-          <w:ilvl w:val="0"/>
-          <w:numId w:val="1"/>
-        </w:numPr>
-        <w:rPr>
-          <w:sz w:val="24"/>
-          <w:szCs w:val="24"/>
-        </w:rPr>
-      </w:pPr>
-      <w:r>
-        <w:rPr>
-          <w:sz w:val="24"/>
-          <w:szCs w:val="24"/>
-        </w:rPr>
-        <w:t>Lesson Pages</w:t>
-      </w:r>
-    </w:p>
-    <w:p>
-      <w:pPr>
-        <w:pStyle w:val="ListParagraph"/>
-        <w:rPr>
-          <w:sz w:val="24"/>
-          <w:szCs w:val="24"/>
-        </w:rPr>
-      </w:pPr>
-      <w:r>
-        <w:rPr>
-          <w:sz w:val="24"/>
-          <w:szCs w:val="24"/>
-        </w:rPr>
-        <w:t>There could be multiple lesson pages to break down a complicated topic. One way to break</w:t>
-      </w:r>
-      <w:r>
-        <w:rPr>
-          <w:sz w:val="24"/>
-          <w:szCs w:val="24"/>
-        </w:rPr>
-        <w:t xml:space="preserve"> down</w:t>
-      </w:r>
-      <w:r>
-        <w:rPr>
-          <w:sz w:val="24"/>
-          <w:szCs w:val="24"/>
-        </w:rPr>
-        <w:t xml:space="preserve"> could</w:t>
-      </w:r>
-      <w:r>
-        <w:rPr>
-          <w:sz w:val="24"/>
-          <w:szCs w:val="24"/>
-        </w:rPr>
-        <w:t xml:space="preserve"> be to</w:t>
-      </w:r>
-      <w:r>
-        <w:rPr>
-          <w:sz w:val="24"/>
-          <w:szCs w:val="24"/>
-        </w:rPr>
-        <w:t xml:space="preserve"> separate theory from application. Additionally, it will be ideal to have one Exercise page where the audience is challenged to try out some sample problems.</w:t>
-      </w:r>
-    </w:p>
-    <w:p>
-      <w:pPr>
-        <w:rPr>
-          <w:sz w:val="24"/>
-          <w:szCs w:val="24"/>
-        </w:rPr>
-      </w:pPr>
-    </w:p>
-    <w:p>
-      <w:pPr>
-        <w:rPr>
-          <w:sz w:val="24"/>
-          <w:szCs w:val="24"/>
-        </w:rPr>
-      </w:pPr>
-      <w:r>
-        <w:rPr>
-          <w:b/>
-          <w:bCs/>
-          <w:sz w:val="24"/>
-          <w:szCs w:val="24"/>
-        </w:rPr>
-        <w:t xml:space="preserve">Prerequisites: </w:t>
-      </w:r>
-      <w:proofErr w:type="spellStart"/>
-      <w:r>
-        <w:rPr>
-          <w:sz w:val="24"/>
-          <w:szCs w:val="24"/>
-        </w:rPr>
-        <w:t>i</w:t>
-      </w:r>
-      <w:r>
-        <w:rPr>
-          <w:sz w:val="24"/>
-          <w:szCs w:val="24"/>
-        </w:rPr>
-        <w:t>pywidg</w:t>
-      </w:r>
-      <w:r>
-        <w:rPr>
-          <w:sz w:val="24"/>
-          <w:szCs w:val="24"/>
-        </w:rPr>
-        <w:t>e</w:t>
-      </w:r>
-      <w:r>
-        <w:rPr>
-          <w:sz w:val="24"/>
-          <w:szCs w:val="24"/>
-        </w:rPr>
-        <w:t>ts</w:t>
-      </w:r>
-      <w:proofErr w:type="spellEnd"/>
-      <w:r>
-        <w:rPr>
-          <w:sz w:val="24"/>
-          <w:szCs w:val="24"/>
-        </w:rPr>
-        <w:t xml:space="preserve"> (7.6.5 </w:t>
-      </w:r>
-      <w:r>
-        <w:rPr>
-          <w:sz w:val="24"/>
-          <w:szCs w:val="24"/>
-        </w:rPr>
-        <w:t>preferred</w:t>
-      </w:r>
-      <w:r>
-        <w:rPr>
-          <w:sz w:val="24"/>
-          <w:szCs w:val="24"/>
-        </w:rPr>
-        <w:t>)</w:t>
-      </w:r>
-      <w:r>
-        <w:rPr>
-          <w:sz w:val="24"/>
-          <w:szCs w:val="24"/>
-        </w:rPr>
-        <w:t xml:space="preserve">, </w:t>
-      </w:r>
-      <w:proofErr w:type="spellStart"/>
-      <w:r>
-        <w:rPr>
-          <w:sz w:val="24"/>
-          <w:szCs w:val="24"/>
-        </w:rPr>
-        <w:t>Ipython</w:t>
-      </w:r>
-      <w:proofErr w:type="spellEnd"/>
-      <w:r>
-        <w:rPr>
-          <w:sz w:val="24"/>
-          <w:szCs w:val="24"/>
-        </w:rPr>
-        <w:t>,</w:t>
-      </w:r>
-      <w:r>
-        <w:rPr>
-          <w:sz w:val="24"/>
-          <w:szCs w:val="24"/>
-        </w:rPr>
-        <w:t xml:space="preserve"> and voila</w:t>
-      </w:r>
-      <w:r>
-        <w:rPr>
-          <w:sz w:val="24"/>
-          <w:szCs w:val="24"/>
-        </w:rPr>
-        <w:t xml:space="preserve"> (0.3.6 </w:t>
-      </w:r>
-      <w:r>
-        <w:rPr>
-          <w:sz w:val="24"/>
-          <w:szCs w:val="24"/>
-        </w:rPr>
-        <w:t>preferred</w:t>
-      </w:r>
-      <w:r>
-        <w:rPr>
-          <w:sz w:val="24"/>
-          <w:szCs w:val="24"/>
-        </w:rPr>
-        <w:t xml:space="preserve">). </w:t>
-      </w:r>
-    </w:p>
-    <w:p>
-      <w:pPr>
-        <w:rPr>
-          <w:sz w:val="24"/>
-          <w:szCs w:val="24"/>
-        </w:rPr>
-      </w:pPr>
-      <w:r>
-        <w:rPr>
-          <w:sz w:val="24"/>
-          <w:szCs w:val="24"/>
-        </w:rPr>
-        <w:t xml:space="preserve">Note: The current version of Vertica Demo does not have the above prerequisites so it may be better to create your own environment. </w:t>
-      </w:r>
-      <w:r>
-        <w:rPr>
-          <w:sz w:val="24"/>
-          <w:szCs w:val="24"/>
-        </w:rPr>
-        <w:t>This means making the lesson on your own environment and running the actual VerticaPy</w:t>
-      </w:r>
-      <w:r>
-        <w:rPr>
-          <w:sz w:val="24"/>
-          <w:szCs w:val="24"/>
-        </w:rPr>
-        <w:t xml:space="preserve"> codes</w:t>
-      </w:r>
-      <w:r>
-        <w:rPr>
-          <w:sz w:val="24"/>
-          <w:szCs w:val="24"/>
-        </w:rPr>
-        <w:t xml:space="preserve"> on VerticaPy demo</w:t>
-      </w:r>
-      <w:r>
-        <w:rPr>
-          <w:sz w:val="24"/>
-          <w:szCs w:val="24"/>
-        </w:rPr>
-        <w:t>, and lastly cutting snippets of code results and pasting into the notebook</w:t>
-      </w:r>
-      <w:r>
-        <w:rPr>
-          <w:sz w:val="24"/>
-          <w:szCs w:val="24"/>
-        </w:rPr>
-        <w:t>.</w:t>
-      </w:r>
-    </w:p>
-    <w:p>
-      <w:pPr>
-        <w:rPr>
-          <w:sz w:val="24"/>
-          <w:szCs w:val="24"/>
-        </w:rPr>
-      </w:pPr>
-      <w:r>
-        <w:rPr>
-          <w:sz w:val="24"/>
-          <w:szCs w:val="24"/>
-        </w:rPr>
-        <w:t xml:space="preserve">For all the pages, to edit cells, just double click them. To add more cells, copy the type of cell and paste them wherever needed. This will ensure consistency in font and heading styles. </w:t>
-      </w:r>
-    </w:p>
-    <w:p>
-      <w:pPr>
-        <w:rPr>
-          <w:sz w:val="24"/>
-          <w:szCs w:val="24"/>
-        </w:rPr>
-      </w:pPr>
-      <w:r>
-        <w:rPr>
-          <w:b/>
-          <w:bCs/>
-          <w:sz w:val="24"/>
-          <w:szCs w:val="24"/>
-        </w:rPr>
-        <w:t>How to view:</w:t>
-      </w:r>
-      <w:r>
-        <w:rPr>
-          <w:sz w:val="24"/>
-          <w:szCs w:val="24"/>
-        </w:rPr>
-        <w:t xml:space="preserve"> </w:t>
-      </w:r>
-      <w:r>
-        <w:rPr>
-          <w:sz w:val="24"/>
-          <w:szCs w:val="24"/>
-        </w:rPr>
-        <w:t xml:space="preserve">To view the webpage layout, open the notebook, </w:t>
-      </w:r>
-      <w:r>
-        <w:rPr>
-          <w:sz w:val="24"/>
-          <w:szCs w:val="24"/>
-        </w:rPr>
-        <w:t xml:space="preserve">click the </w:t>
-      </w:r>
-      <w:r>
-        <w:rPr>
+    </w:p>
+    <w:p>
+      <w:r>
+        <w:rPr>
+          <w:b/>
+          <w:bCs/>
+        </w:rPr>
+        <w:t>Video</w:t>
+      </w:r>
+      <w:r>
+        <w:t xml:space="preserve">: Each course page should have a video that demonstrates the course topic(s). The video file must be stored in the </w:t>
+      </w:r>
+      <w:r>
+        <w:rPr>
+          <w:b/>
+          <w:bCs/>
           <w:i/>
           <w:iCs/>
-          <w:sz w:val="24"/>
-          <w:szCs w:val="24"/>
-        </w:rPr>
-        <w:t>vo</w:t>
-      </w:r>
-      <w:r>
-        <w:rPr>
-          <w:i/>
-          <w:iCs/>
-          <w:sz w:val="24"/>
-          <w:szCs w:val="24"/>
-        </w:rPr>
-        <w:t>i</w:t>
-      </w:r>
-      <w:r>
-        <w:rPr>
-          <w:i/>
-          <w:iCs/>
-          <w:sz w:val="24"/>
-          <w:szCs w:val="24"/>
-        </w:rPr>
-        <w:t>la</w:t>
-      </w:r>
-      <w:r>
-        <w:rPr>
-          <w:sz w:val="24"/>
-          <w:szCs w:val="24"/>
-        </w:rPr>
-        <w:t xml:space="preserve"> button on the top ribbon. For the links to work, their references need to be updated. </w:t>
-      </w:r>
-    </w:p>
-    <w:p>
-      <w:pPr>
-        <w:rPr>
-          <w:sz w:val="24"/>
-          <w:szCs w:val="24"/>
-        </w:rPr>
-      </w:pPr>
-      <w:r>
-        <w:rPr>
-          <w:sz w:val="24"/>
-          <w:szCs w:val="24"/>
-        </w:rPr>
-        <w:t xml:space="preserve">One set of example pages is already placed in the folder: Data Science Essentials/Linear Regression. </w:t>
-      </w:r>
-    </w:p>
-    <w:p>
-      <w:pPr>
-        <w:rPr>
-          <w:sz w:val="24"/>
-          <w:szCs w:val="24"/>
-        </w:rPr>
-      </w:pPr>
-    </w:p>
-    <w:p>
-      <w:pPr>
-        <w:rPr>
-          <w:sz w:val="24"/>
-          <w:szCs w:val="24"/>
-        </w:rPr>
-      </w:pPr>
-    </w:p>
-    <w:p>
-      <w:pPr>
-        <w:rPr>
-          <w:sz w:val="24"/>
-          <w:szCs w:val="24"/>
-        </w:rPr>
-      </w:pPr>
-    </w:p>
-    <w:p>
-      <w:pPr>
-        <w:pStyle w:val="Heading1"/>
-      </w:pPr>
-      <w:r>
-        <w:lastRenderedPageBreak/>
-        <w:t>Details</w:t>
-      </w:r>
-    </w:p>
-    <w:p/>
-    <w:p>
-      <w:pPr>
-        <w:rPr>
-          <w:sz w:val="24"/>
-          <w:szCs w:val="24"/>
-        </w:rPr>
-      </w:pPr>
-      <w:r>
-        <w:rPr>
-          <w:sz w:val="24"/>
-          <w:szCs w:val="24"/>
-        </w:rPr>
-        <w:t>Now let us list down some further details of the each of those pages.</w:t>
-      </w:r>
-    </w:p>
-    <w:p>
-      <w:pPr>
-        <w:pStyle w:val="Heading2"/>
-      </w:pPr>
-      <w:r>
-        <w:t>Course</w:t>
-      </w:r>
-      <w:r>
-        <w:t xml:space="preserve"> Page</w:t>
-      </w:r>
-    </w:p>
-    <w:p>
-      <w:r>
-        <w:rPr>
-          <w:b/>
-          <w:bCs/>
-        </w:rPr>
-        <w:t xml:space="preserve">Video: </w:t>
-      </w:r>
-      <w:r>
-        <w:t xml:space="preserve">Next, an attractive video should be created to lure in the users. The </w:t>
-      </w:r>
-      <w:r>
-        <w:t xml:space="preserve">instructions of how to create the video will be shared separately. This video can be </w:t>
-      </w:r>
-      <w:r>
-        <w:t>stored in the Figures folder to be accessed. The name of the video should be “Video_1.mp4”.</w:t>
+        </w:rPr>
+        <w:t>course</w:t>
+      </w:r>
+      <w:r>
+        <w:rPr>
+          <w:b/>
+          <w:bCs/>
+        </w:rPr>
+        <w:t>_title</w:t>
+      </w:r>
+      <w:r>
+        <w:rPr>
+          <w:b/>
+          <w:bCs/>
+        </w:rPr>
+        <w:t>/</w:t>
+      </w:r>
+      <w:r>
+        <w:rPr>
+          <w:b/>
+          <w:bCs/>
+        </w:rPr>
+        <w:t>Figures</w:t>
+      </w:r>
+      <w:r>
+        <w:t xml:space="preserve"> directory</w:t>
+      </w:r>
+      <w:r>
+        <w:t xml:space="preserve"> and named </w:t>
+      </w:r>
+      <w:r>
+        <w:rPr>
+          <w:b/>
+          <w:bCs/>
+        </w:rPr>
+        <w:t>Video_1.mp4</w:t>
+      </w:r>
+      <w:r>
+        <w:t>.</w:t>
+      </w:r>
+    </w:p>
+    <w:p>
+      <w:r>
+        <w:rPr>
+          <w:b/>
+          <w:bCs/>
+        </w:rPr>
+        <w:t>Description</w:t>
+      </w:r>
+      <w:r>
+        <w:t>:</w:t>
+      </w:r>
+      <w:r>
+        <w:t xml:space="preserve"> Add a brief</w:t>
+      </w:r>
+      <w:r>
+        <w:t xml:space="preserve">, high-level </w:t>
+      </w:r>
+      <w:r>
+        <w:t xml:space="preserve">description of the </w:t>
+      </w:r>
+      <w:r>
+        <w:t>course topics, focusing on the motivation and its applications.</w:t>
+      </w:r>
+    </w:p>
+    <w:p>
+      <w:r>
+        <w:rPr>
+          <w:b/>
+          <w:bCs/>
+        </w:rPr>
+        <w:t>Highlights</w:t>
+      </w:r>
+      <w:r>
+        <w:t>:</w:t>
       </w:r>
       <w:r>
         <w:t xml:space="preserve"> </w:t>
       </w:r>
-    </w:p>
-    <w:p>
-      <w:r>
-        <w:rPr>
-          <w:b/>
-          <w:bCs/>
-        </w:rPr>
-        <w:t>Briefly:</w:t>
-      </w:r>
-      <w:r>
-        <w:t xml:space="preserve"> Add a brief description of the entire course</w:t>
-      </w:r>
-      <w:r>
-        <w:t xml:space="preserve"> focusing on its </w:t>
-      </w:r>
-      <w:r>
-        <w:t>application</w:t>
-      </w:r>
-      <w:r>
-        <w:t xml:space="preserve">. </w:t>
-      </w:r>
-    </w:p>
-    <w:p>
-      <w:r>
-        <w:rPr>
-          <w:b/>
-          <w:bCs/>
-        </w:rPr>
-        <w:t>Highlights:</w:t>
-      </w:r>
-      <w:r>
-        <w:t xml:space="preserve"> The most relevant and simple words should be put here.</w:t>
-      </w:r>
-    </w:p>
-    <w:p>
-      <w:r>
-        <w:rPr>
-          <w:b/>
-          <w:bCs/>
-        </w:rPr>
-        <w:t xml:space="preserve">Difficulty and Time: </w:t>
+      <w:r>
+        <w:t>A short list of the highlights of the course.</w:t>
+      </w:r>
+    </w:p>
+    <w:p>
+      <w:r>
+        <w:rPr>
+          <w:b/>
+          <w:bCs/>
+        </w:rPr>
+        <w:t>Difficulty and Time</w:t>
+      </w:r>
+      <w:r>
+        <w:t>:</w:t>
+      </w:r>
+      <w:r>
+        <w:rPr>
+          <w:b/>
+          <w:bCs/>
+        </w:rPr>
+        <w:t xml:space="preserve"> </w:t>
       </w:r>
       <w:r>
         <w:t>You can add time in minutes or hours. Difficulty levels are: Easy, Intermediate, Hard.</w:t>
@@ -680,22 +486,28 @@
           <w:b/>
           <w:bCs/>
         </w:rPr>
-        <w:t>Prerequisites:</w:t>
-      </w:r>
-      <w:r>
-        <w:t xml:space="preserve"> Add most suitable prerequisites. Use bullets if multiple.</w:t>
-      </w:r>
-    </w:p>
-    <w:p>
-      <w:r>
-        <w:rPr>
-          <w:b/>
-          <w:bCs/>
-        </w:rPr>
-        <w:t>Goals:</w:t>
-      </w:r>
-      <w:r>
-        <w:t xml:space="preserve"> Be concise in writing the goals.</w:t>
+        <w:t>Prerequisites</w:t>
+      </w:r>
+      <w:r>
+        <w:t>: List prerequisites, if any. Use bullet points if there</w:t>
+      </w:r>
+      <w:r>
+        <w:t xml:space="preserve"> is</w:t>
+      </w:r>
+      <w:r>
+        <w:t xml:space="preserve"> more than one.</w:t>
+      </w:r>
+    </w:p>
+    <w:p>
+      <w:r>
+        <w:rPr>
+          <w:b/>
+          <w:bCs/>
+        </w:rPr>
+        <w:t>Goals</w:t>
+      </w:r>
+      <w:r>
+        <w:t>: List the goals of the course, focusing on what a user might want to get out of completing the course.</w:t>
       </w:r>
     </w:p>
     <w:p>
@@ -707,16 +519,46 @@
         <w:t>Modules:</w:t>
       </w:r>
       <w:r>
-        <w:t xml:space="preserve"> List down all the lessons. Add hyperlink to link between different lessons. </w:t>
-      </w:r>
-      <w:r>
-        <w:t>To get hyperlinks of respective pages, they will first have to be run using vo</w:t>
-      </w:r>
-      <w:r>
-        <w:t>i</w:t>
-      </w:r>
-      <w:r>
-        <w:t xml:space="preserve">la button. Then copy the web address e.g., “ </w:t>
+        <w:t xml:space="preserve"> </w:t>
+      </w:r>
+      <w:r>
+        <w:t xml:space="preserve">A list of the lessons as hyperlinks. To get the hyperlinks for each page, use </w:t>
+      </w:r>
+      <w:r>
+        <w:t>Voilà</w:t>
+      </w:r>
+      <w:r>
+        <w:t xml:space="preserve"> </w:t>
+      </w:r>
+      <w:r>
+        <w:t xml:space="preserve">and copy the address of the page. For example, to get a hyper link of </w:t>
+      </w:r>
+      <w:r>
+        <w:rPr>
+          <w:b/>
+          <w:bCs/>
+        </w:rPr>
+        <w:t>Module_v1_2</w:t>
+      </w:r>
+      <w:r>
+        <w:rPr>
+          <w:b/>
+          <w:bCs/>
+        </w:rPr>
+        <w:t>.ipynb</w:t>
+      </w:r>
+      <w:r>
+        <w:t>,</w:t>
+      </w:r>
+      <w:r>
+        <w:rPr>
+          <w:b/>
+          <w:bCs/>
+        </w:rPr>
+        <w:t xml:space="preserve"> </w:t>
+      </w:r>
+      <w:r>
+        <w:t xml:space="preserve">copy and replace the existing address with the URL: </w:t>
       </w:r>
       <w:hyperlink r:id="rId6" w:history="1">
         <w:r>
@@ -727,311 +569,762 @@
         </w:r>
       </w:hyperlink>
       <w:r>
-        <w:t xml:space="preserve">” and replace the existing address. </w:t>
-      </w:r>
-      <w:r>
-        <w:t xml:space="preserve">Note that this web address contains “voila”. </w:t>
-      </w:r>
-    </w:p>
-    <w:p/>
+        <w:t>.</w:t>
+      </w:r>
+    </w:p>
+    <w:p>
+      <w:r>
+        <w:t xml:space="preserve">Note that this web address contains </w:t>
+      </w:r>
+      <w:r>
+        <w:t>"</w:t>
+      </w:r>
+      <w:r>
+        <w:t>voila</w:t>
+      </w:r>
+      <w:r>
+        <w:t>" after the host and port.</w:t>
+      </w:r>
+      <w:r>
+        <w:t xml:space="preserve"> </w:t>
+      </w:r>
+    </w:p>
+    <w:p>
+      <w:pPr>
+        <w:pStyle w:val="Heading3"/>
+      </w:pPr>
+      <w:r>
+        <w:t>Module</w:t>
+      </w:r>
+      <w:r>
+        <w:t xml:space="preserve"> Outline</w:t>
+      </w:r>
+    </w:p>
+    <w:p>
+      <w:r>
+        <w:t>Tasks:</w:t>
+      </w:r>
+    </w:p>
+    <w:p>
+      <w:pPr>
+        <w:pStyle w:val="ListParagraph"/>
+        <w:numPr>
+          <w:ilvl w:val="0"/>
+          <w:numId w:val="11"/>
+        </w:numPr>
+      </w:pPr>
+      <w:r>
+        <w:t xml:space="preserve">Update the lesson title and difficulty level. </w:t>
+      </w:r>
+    </w:p>
+    <w:p>
+      <w:pPr>
+        <w:pStyle w:val="ListParagraph"/>
+        <w:numPr>
+          <w:ilvl w:val="0"/>
+          <w:numId w:val="11"/>
+        </w:numPr>
+      </w:pPr>
+      <w:r>
+        <w:t>Add a video highlighting important aspects of all the lessons in the module.</w:t>
+      </w:r>
+      <w:r>
+        <w:t xml:space="preserve"> The instructions of how to create the video will be shared separately.</w:t>
+      </w:r>
+    </w:p>
+    <w:p>
+      <w:pPr>
+        <w:pStyle w:val="ListParagraph"/>
+        <w:numPr>
+          <w:ilvl w:val="0"/>
+          <w:numId w:val="11"/>
+        </w:numPr>
+      </w:pPr>
+      <w:r>
+        <w:t>Update t</w:t>
+      </w:r>
+      <w:r>
+        <w:t>he hyperlinks for the lessons and exercises</w:t>
+      </w:r>
+      <w:r>
+        <w:t>.</w:t>
+      </w:r>
+    </w:p>
+    <w:p>
+      <w:pPr>
+        <w:pStyle w:val="Heading3"/>
+      </w:pPr>
+      <w:r>
+        <w:t>Lesson</w:t>
+      </w:r>
+    </w:p>
+    <w:p>
+      <w:r>
+        <w:t>Lesson pages contain the detailed content and are the primary focus of a course. A course can have several lesson pages</w:t>
+      </w:r>
+      <w:r>
+        <w:t>.</w:t>
+      </w:r>
+    </w:p>
+    <w:p>
+      <w:r>
+        <w:t>Tasks:</w:t>
+      </w:r>
+    </w:p>
+    <w:p>
+      <w:pPr>
+        <w:pStyle w:val="ListParagraph"/>
+        <w:numPr>
+          <w:ilvl w:val="0"/>
+          <w:numId w:val="13"/>
+        </w:numPr>
+      </w:pPr>
+      <w:r>
+        <w:t>Update the</w:t>
+      </w:r>
+      <w:r>
+        <w:t xml:space="preserve"> </w:t>
+      </w:r>
+      <w:r>
+        <w:rPr>
+          <w:b/>
+          <w:bCs/>
+        </w:rPr>
+        <w:t>Lesson Name</w:t>
+      </w:r>
+      <w:r>
+        <w:t xml:space="preserve"> and </w:t>
+      </w:r>
+      <w:r>
+        <w:rPr>
+          <w:b/>
+          <w:bCs/>
+        </w:rPr>
+        <w:t>Sub Module Name</w:t>
+      </w:r>
+      <w:r>
+        <w:t>.</w:t>
+      </w:r>
+    </w:p>
+    <w:p>
+      <w:pPr>
+        <w:pStyle w:val="ListParagraph"/>
+        <w:numPr>
+          <w:ilvl w:val="0"/>
+          <w:numId w:val="13"/>
+        </w:numPr>
+      </w:pPr>
+      <w:r>
+        <w:t xml:space="preserve">Update the hyperlink for the </w:t>
+      </w:r>
+      <w:r>
+        <w:t xml:space="preserve">“Go Back to Main Page” </w:t>
+      </w:r>
+      <w:r>
+        <w:t>so it points to the course page</w:t>
+      </w:r>
+    </w:p>
+    <w:p>
+      <w:pPr>
+        <w:pStyle w:val="ListParagraph"/>
+        <w:numPr>
+          <w:ilvl w:val="0"/>
+          <w:numId w:val="13"/>
+        </w:numPr>
+      </w:pPr>
+      <w:r>
+        <w:t>Up</w:t>
+      </w:r>
+      <w:r>
+        <w:t xml:space="preserve">date the estimated time </w:t>
+      </w:r>
+      <w:r>
+        <w:t>to complete the lesson</w:t>
+      </w:r>
+      <w:r>
+        <w:t>.</w:t>
+      </w:r>
+    </w:p>
+    <w:p>
+      <w:pPr>
+        <w:pStyle w:val="ListParagraph"/>
+        <w:numPr>
+          <w:ilvl w:val="0"/>
+          <w:numId w:val="13"/>
+        </w:numPr>
+      </w:pPr>
+      <w:r>
+        <w:t>A</w:t>
+      </w:r>
+      <w:r>
+        <w:t>dd a brief intro</w:t>
+      </w:r>
+      <w:r>
+        <w:t>duction</w:t>
+      </w:r>
+      <w:r>
+        <w:t xml:space="preserve"> and explain why </w:t>
+      </w:r>
+      <w:r>
+        <w:t>the lesson</w:t>
+      </w:r>
+      <w:r>
+        <w:t xml:space="preserve"> is important.</w:t>
+      </w:r>
+    </w:p>
+    <w:p>
+      <w:pPr>
+        <w:pStyle w:val="ListParagraph"/>
+        <w:numPr>
+          <w:ilvl w:val="0"/>
+          <w:numId w:val="13"/>
+        </w:numPr>
+      </w:pPr>
+      <w:r>
+        <w:t xml:space="preserve">Update </w:t>
+      </w:r>
+      <w:r>
+        <w:t xml:space="preserve">the </w:t>
+      </w:r>
+      <w:r>
+        <w:rPr>
+          <w:b/>
+          <w:bCs/>
+        </w:rPr>
+        <w:t>Table of Contents</w:t>
+      </w:r>
+      <w:r>
+        <w:t xml:space="preserve"> and add </w:t>
+      </w:r>
+      <w:r>
+        <w:t xml:space="preserve">references to </w:t>
+      </w:r>
+      <w:r>
+        <w:t xml:space="preserve">each header, where each header contains: </w:t>
+      </w:r>
+      <w:r>
+        <w:rPr>
+          <w:b/>
+          <w:bCs/>
+        </w:rPr>
+        <w:t>&lt;a id=</w:t>
+      </w:r>
+      <w:r>
+        <w:rPr>
+          <w:b/>
+          <w:bCs/>
+        </w:rPr>
+        <w:t>"</w:t>
+      </w:r>
+      <w:r>
+        <w:rPr>
+          <w:b/>
+          <w:bCs/>
+          <w:i/>
+          <w:iCs/>
+        </w:rPr>
+        <w:t>CELL_NAME</w:t>
+      </w:r>
+      <w:r>
+        <w:rPr>
+          <w:b/>
+          <w:bCs/>
+        </w:rPr>
+        <w:t>"</w:t>
+      </w:r>
+      <w:r>
+        <w:rPr>
+          <w:b/>
+          <w:bCs/>
+        </w:rPr>
+        <w:t>&gt;&lt;/a&gt;</w:t>
+      </w:r>
+      <w:r>
+        <w:t xml:space="preserve"> and each link in the </w:t>
+      </w:r>
+      <w:r>
+        <w:rPr>
+          <w:b/>
+          <w:bCs/>
+        </w:rPr>
+        <w:t>Table of Contents</w:t>
+      </w:r>
+      <w:r>
+        <w:t xml:space="preserve"> contains: </w:t>
+      </w:r>
+      <w:r>
+        <w:rPr>
+          <w:b/>
+          <w:bCs/>
+        </w:rPr>
+        <w:t>text (#CELL_NAME</w:t>
+      </w:r>
+      <w:r>
+        <w:rPr>
+          <w:b/>
+          <w:bCs/>
+        </w:rPr>
+        <w:t>)</w:t>
+      </w:r>
+      <w:r>
+        <w:t>.</w:t>
+      </w:r>
+    </w:p>
+    <w:p>
+      <w:pPr>
+        <w:pStyle w:val="ListParagraph"/>
+        <w:numPr>
+          <w:ilvl w:val="0"/>
+          <w:numId w:val="13"/>
+        </w:numPr>
+      </w:pPr>
+      <w:r>
+        <w:lastRenderedPageBreak/>
+        <w:t>Explain the lesson goals</w:t>
+      </w:r>
+      <w:r>
+        <w:t xml:space="preserve">. </w:t>
+      </w:r>
+    </w:p>
+    <w:p>
+      <w:pPr>
+        <w:pStyle w:val="ListParagraph"/>
+        <w:numPr>
+          <w:ilvl w:val="0"/>
+          <w:numId w:val="13"/>
+        </w:numPr>
+      </w:pPr>
+      <w:r>
+        <w:t xml:space="preserve">If you use images, add them to their own separate </w:t>
+      </w:r>
+      <w:r>
+        <w:t xml:space="preserve">cells </w:t>
+      </w:r>
+      <w:r>
+        <w:t>so they can be referenced individually.</w:t>
+      </w:r>
+      <w:r>
+        <w:t xml:space="preserve"> </w:t>
+      </w:r>
+    </w:p>
+    <w:p>
+      <w:pPr>
+        <w:pStyle w:val="ListParagraph"/>
+        <w:numPr>
+          <w:ilvl w:val="0"/>
+          <w:numId w:val="13"/>
+        </w:numPr>
+      </w:pPr>
+      <w:r>
+        <w:t xml:space="preserve">To add interactive, multiple-choice "Knowledge Checks," use the </w:t>
+      </w:r>
+      <w:r>
+        <w:rPr>
+          <w:b/>
+          <w:bCs/>
+        </w:rPr>
+        <w:t xml:space="preserve">create_multipleChoice_widget() </w:t>
+      </w:r>
+      <w:r>
+        <w:t>function</w:t>
+      </w:r>
+    </w:p>
+    <w:p>
+      <w:pPr>
+        <w:pStyle w:val="ListParagraph"/>
+        <w:numPr>
+          <w:ilvl w:val="0"/>
+          <w:numId w:val="13"/>
+        </w:numPr>
+      </w:pPr>
+      <w:r>
+        <w:t xml:space="preserve">To add code snippets in </w:t>
+      </w:r>
+      <w:r>
+        <w:t>Markdown,</w:t>
+      </w:r>
+      <w:r>
+        <w:t xml:space="preserve"> use the following format</w:t>
+      </w:r>
+      <w:r>
+        <w:t xml:space="preserve"> in a cell:</w:t>
+      </w:r>
+    </w:p>
+    <w:p>
+      <w:pPr>
+        <w:ind w:left="360"/>
+      </w:pPr>
+      <w:r>
+        <w:t>'''</w:t>
+      </w:r>
+      <w:r>
+        <w:t>Python</w:t>
+      </w:r>
+    </w:p>
+    <w:p>
+      <w:pPr>
+        <w:ind w:left="360"/>
+        <w:rPr>
+          <w:b/>
+          <w:bCs/>
+          <w:i/>
+          <w:iCs/>
+        </w:rPr>
+      </w:pPr>
+      <w:r>
+        <w:rPr>
+          <w:b/>
+          <w:bCs/>
+          <w:i/>
+          <w:iCs/>
+        </w:rPr>
+        <w:t>python code</w:t>
+      </w:r>
+    </w:p>
+    <w:p>
+      <w:pPr>
+        <w:ind w:left="360"/>
+      </w:pPr>
+      <w:r>
+        <w:t>'''</w:t>
+      </w:r>
+    </w:p>
+    <w:p>
+      <w:pPr>
+        <w:pStyle w:val="ListParagraph"/>
+        <w:numPr>
+          <w:ilvl w:val="0"/>
+          <w:numId w:val="15"/>
+        </w:numPr>
+      </w:pPr>
+      <w:r>
+        <w:t>To add a video, reference the video path.</w:t>
+      </w:r>
+    </w:p>
+    <w:p>
+      <w:pPr>
+        <w:pStyle w:val="ListParagraph"/>
+        <w:numPr>
+          <w:ilvl w:val="0"/>
+          <w:numId w:val="15"/>
+        </w:numPr>
+      </w:pPr>
+      <w:r>
+        <w:t xml:space="preserve">At the end of the lesson, </w:t>
+      </w:r>
+      <w:r>
+        <w:t>add the</w:t>
+      </w:r>
+      <w:r>
+        <w:t xml:space="preserve"> author’s name and contact information. </w:t>
+      </w:r>
+    </w:p>
+    <w:p>
+      <w:pPr>
+        <w:pStyle w:val="ListParagraph"/>
+        <w:numPr>
+          <w:ilvl w:val="0"/>
+          <w:numId w:val="15"/>
+        </w:numPr>
+      </w:pPr>
+      <w:r>
+        <w:t>Add any citations used</w:t>
+      </w:r>
+      <w:r>
+        <w:t xml:space="preserve">. </w:t>
+      </w:r>
+    </w:p>
+    <w:p>
+      <w:pPr>
+        <w:pStyle w:val="Heading4"/>
+      </w:pPr>
+      <w:r>
+        <w:t>Exercise</w:t>
+      </w:r>
+    </w:p>
+    <w:p>
+      <w:r>
+        <w:t>An exercise is a special type of lesson page that gives the reader some problems to solve. The types of questions available are:</w:t>
+      </w:r>
+    </w:p>
+    <w:p>
+      <w:pPr>
+        <w:pStyle w:val="ListParagraph"/>
+        <w:numPr>
+          <w:ilvl w:val="0"/>
+          <w:numId w:val="16"/>
+        </w:numPr>
+      </w:pPr>
+      <w:r>
+        <w:t>Multiple-choice</w:t>
+      </w:r>
+    </w:p>
+    <w:p>
+      <w:pPr>
+        <w:pStyle w:val="ListParagraph"/>
+        <w:numPr>
+          <w:ilvl w:val="0"/>
+          <w:numId w:val="16"/>
+        </w:numPr>
+      </w:pPr>
+      <w:r>
+        <w:t>Short numeric answer</w:t>
+      </w:r>
+    </w:p>
     <w:p>
       <w:pPr>
         <w:pStyle w:val="Heading2"/>
       </w:pPr>
       <w:r>
+        <w:t>Page Names</w:t>
+      </w:r>
+    </w:p>
+    <w:p>
+      <w:r>
+        <w:t>Pages should be named according to the following format:</w:t>
+      </w:r>
+    </w:p>
+    <w:p>
+      <w:pPr>
+        <w:rPr>
+          <w:b/>
+          <w:bCs/>
+          <w:i/>
+          <w:iCs/>
+        </w:rPr>
+      </w:pPr>
+      <w:r>
+        <w:rPr>
+          <w:b/>
+          <w:bCs/>
+          <w:i/>
+          <w:iCs/>
+        </w:rPr>
+        <w:t>CourseName</w:t>
+      </w:r>
+      <w:r>
+        <w:rPr>
+          <w:b/>
+          <w:bCs/>
+        </w:rPr>
+        <w:t>_</w:t>
+      </w:r>
+      <w:r>
+        <w:rPr>
+          <w:b/>
+          <w:bCs/>
+          <w:i/>
+          <w:iCs/>
+        </w:rPr>
+        <w:t>ModuleName</w:t>
+      </w:r>
+      <w:r>
+        <w:rPr>
+          <w:b/>
+          <w:bCs/>
+        </w:rPr>
+        <w:t>_</w:t>
+      </w:r>
+      <w:r>
+        <w:rPr>
+          <w:b/>
+          <w:bCs/>
+          <w:i/>
+          <w:iCs/>
+        </w:rPr>
+        <w:t>LessonName</w:t>
+      </w:r>
+    </w:p>
+    <w:p>
+      <w:r>
+        <w:t>For example:</w:t>
+      </w:r>
+    </w:p>
+    <w:p>
+      <w:r>
+        <w:t>Essentials_LinearRegression_Theory</w:t>
+      </w:r>
+    </w:p>
+    <w:p>
+      <w:r>
+        <w:t xml:space="preserve">In addition, each module should have its own directory inside the </w:t>
+      </w:r>
+      <w:r>
+        <w:rPr>
+          <w:b/>
+          <w:bCs/>
+        </w:rPr>
+        <w:t>Course</w:t>
+      </w:r>
+      <w:r>
+        <w:t xml:space="preserve"> directory.</w:t>
+      </w:r>
+      <w:r>
+        <w:t xml:space="preserve"> </w:t>
+      </w:r>
+    </w:p>
+    <w:p>
+      <w:pPr>
+        <w:pStyle w:val="Heading2"/>
+      </w:pPr>
+      <w:r>
+        <w:t>Directories</w:t>
+      </w:r>
+    </w:p>
+    <w:p>
+      <w:r>
+        <w:t>A</w:t>
+      </w:r>
+      <w:r>
+        <w:t xml:space="preserve">ll Jupyter </w:t>
+      </w:r>
+      <w:r>
+        <w:t>N</w:t>
+      </w:r>
+      <w:r>
+        <w:t xml:space="preserve">otebook pages should be placed inside their respective </w:t>
+      </w:r>
+      <w:r>
+        <w:rPr>
+          <w:b/>
+          <w:bCs/>
+        </w:rPr>
         <w:t>Module</w:t>
       </w:r>
       <w:r>
-        <w:t>-page</w:t>
-      </w:r>
-    </w:p>
-    <w:p>
-      <w:r>
-        <w:t xml:space="preserve">Update the lesson title and difficulty level. </w:t>
-      </w:r>
-    </w:p>
-    <w:p>
-      <w:r>
-        <w:t>Add a video highlighting important aspects of all the lessons in the module.</w:t>
-      </w:r>
-      <w:r>
-        <w:t xml:space="preserve"> The instructions of how to create the video will be shared separately.</w:t>
-      </w:r>
-    </w:p>
-    <w:p>
-      <w:r>
-        <w:t xml:space="preserve">The hyperlinks for the lessons and exercises also need to be updated. That is all for this page. </w:t>
-      </w:r>
-    </w:p>
-    <w:p/>
+        <w:t xml:space="preserve"> </w:t>
+      </w:r>
+      <w:r>
+        <w:t xml:space="preserve">directories, which itself is located in the </w:t>
+      </w:r>
+      <w:r>
+        <w:rPr>
+          <w:b/>
+          <w:bCs/>
+        </w:rPr>
+        <w:t>Course</w:t>
+      </w:r>
+      <w:r>
+        <w:t xml:space="preserve"> directory. That is, the hierarchy should be</w:t>
+      </w:r>
+      <w:r>
+        <w:t>:</w:t>
+      </w:r>
+    </w:p>
+    <w:p>
+      <w:pPr>
+        <w:rPr>
+          <w:b/>
+          <w:bCs/>
+        </w:rPr>
+      </w:pPr>
+      <w:r>
+        <w:rPr>
+          <w:b/>
+          <w:bCs/>
+        </w:rPr>
+        <w:t xml:space="preserve">Course folder </w:t>
+      </w:r>
+      <w:r>
+        <w:t>&gt;</w:t>
+      </w:r>
+      <w:r>
+        <w:rPr>
+          <w:b/>
+          <w:bCs/>
+        </w:rPr>
+        <w:t xml:space="preserve"> Module Folder </w:t>
+      </w:r>
+      <w:r>
+        <w:t>&gt;</w:t>
+      </w:r>
+      <w:r>
+        <w:rPr>
+          <w:b/>
+          <w:bCs/>
+        </w:rPr>
+        <w:t xml:space="preserve"> </w:t>
+      </w:r>
+      <w:r>
+        <w:rPr>
+          <w:b/>
+          <w:bCs/>
+        </w:rPr>
+        <w:t xml:space="preserve">Module-related </w:t>
+      </w:r>
+      <w:r>
+        <w:rPr>
+          <w:b/>
+          <w:bCs/>
+        </w:rPr>
+        <w:t>pages</w:t>
+      </w:r>
+    </w:p>
+    <w:p>
+      <w:r>
+        <w:t xml:space="preserve">For example, the linear regression module contains three pages, and these pages are inside the </w:t>
+      </w:r>
+      <w:r>
+        <w:rPr>
+          <w:b/>
+          <w:bCs/>
+        </w:rPr>
+        <w:t>Data Science Essentials</w:t>
+      </w:r>
+      <w:r>
+        <w:t xml:space="preserve"> directory.</w:t>
+      </w:r>
+    </w:p>
+    <w:p>
+      <w:r>
+        <w:t xml:space="preserve">Modules can contain additional directories </w:t>
+      </w:r>
+      <w:r>
+        <w:rPr>
+          <w:b/>
+          <w:bCs/>
+        </w:rPr>
+        <w:t>Figure</w:t>
+      </w:r>
+      <w:r>
+        <w:t xml:space="preserve"> and </w:t>
+      </w:r>
+      <w:r>
+        <w:rPr>
+          <w:b/>
+          <w:bCs/>
+        </w:rPr>
+        <w:t>Data</w:t>
+      </w:r>
+      <w:r>
+        <w:t xml:space="preserve"> directories for for images/icons and data, respectively.</w:t>
+      </w:r>
+    </w:p>
+    <w:p>
+      <w:r>
+        <w:br w:type="page"/>
+      </w:r>
+    </w:p>
     <w:p>
       <w:pPr>
         <w:pStyle w:val="Heading2"/>
       </w:pPr>
       <w:r>
-        <w:t>Lesson page</w:t>
-      </w:r>
-    </w:p>
-    <w:p>
-      <w:r>
-        <w:t xml:space="preserve">There could be multiple such pages depending on the lesson design. </w:t>
-      </w:r>
-    </w:p>
-    <w:p>
-      <w:r>
-        <w:t xml:space="preserve">First the </w:t>
-      </w:r>
-      <w:r>
-        <w:rPr>
-          <w:b/>
-          <w:bCs/>
-        </w:rPr>
-        <w:t>Lesson Name</w:t>
-      </w:r>
-      <w:r>
-        <w:t xml:space="preserve"> and </w:t>
-      </w:r>
-      <w:r>
-        <w:rPr>
-          <w:b/>
-          <w:bCs/>
-        </w:rPr>
-        <w:t>Sub Module Name</w:t>
-      </w:r>
-      <w:r>
-        <w:t xml:space="preserve"> need to be updated. The hyperlink for the “Go Back to Main Page” button also needs to be updated so that it directs to the Main Page. </w:t>
-      </w:r>
-    </w:p>
-    <w:p>
-      <w:r>
-        <w:t>Update the estimated time required to go through the lesson.</w:t>
-      </w:r>
-    </w:p>
-    <w:p>
-      <w:r>
-        <w:t xml:space="preserve">Next add a brief intro and explain why this is important. Double click the cell to edit. </w:t>
-      </w:r>
-    </w:p>
-    <w:p>
-      <w:r>
-        <w:rPr>
-          <w:b/>
-          <w:bCs/>
-        </w:rPr>
-        <w:t>Table of Contents:</w:t>
-      </w:r>
-      <w:r>
-        <w:t xml:space="preserve"> Update it and add references to the headers below. To do that you will need to click on header cells and give them unique names in the following format:</w:t>
-      </w:r>
-    </w:p>
-    <w:p>
-      <w:r>
-        <w:t>&lt;</w:t>
-      </w:r>
-      <w:proofErr w:type="gramStart"/>
-      <w:r>
-        <w:t>a</w:t>
-      </w:r>
-      <w:proofErr w:type="gramEnd"/>
-      <w:r>
-        <w:t xml:space="preserve"> id='</w:t>
-      </w:r>
-      <w:r>
-        <w:t>CELL_NAME</w:t>
-      </w:r>
-      <w:r>
-        <w:t>'&gt;&lt;/a&gt;</w:t>
-      </w:r>
-    </w:p>
-    <w:p>
-      <w:r>
         <w:lastRenderedPageBreak/>
-        <w:t>And reference them using:</w:t>
-      </w:r>
-    </w:p>
-    <w:p>
-      <w:r>
-        <w:t>text (#CELL_NAME)</w:t>
-      </w:r>
-    </w:p>
-    <w:p>
-      <w:r>
-        <w:t xml:space="preserve">Next, explain what will be learnt in the lesson in bullets. Double click to edit. </w:t>
-      </w:r>
-    </w:p>
-    <w:p>
-      <w:r>
-        <w:rPr>
-          <w:b/>
-          <w:bCs/>
-        </w:rPr>
-        <w:t>General Writing:</w:t>
-      </w:r>
-      <w:r>
-        <w:t xml:space="preserve"> Copy, edit and delete the cells as per requirement. You can use </w:t>
-      </w:r>
-      <w:r>
-        <w:t xml:space="preserve">Markdown to write equations. Copy and paste images in separate cells so that they can be easily references. </w:t>
-      </w:r>
-    </w:p>
-    <w:p>
-      <w:r>
-        <w:t xml:space="preserve">There are sample Knowledge Check which can be used to </w:t>
-      </w:r>
-      <w:r>
-        <w:t xml:space="preserve">enable the reader to interact. To create a </w:t>
-      </w:r>
-      <w:r>
-        <w:t>multiple-choice</w:t>
-      </w:r>
-      <w:r>
-        <w:t xml:space="preserve"> question, a function (</w:t>
-      </w:r>
-      <w:proofErr w:type="spellStart"/>
-      <w:r>
-        <w:t>create_multipleChoice_widget</w:t>
-      </w:r>
-      <w:proofErr w:type="spellEnd"/>
-      <w:r>
-        <w:t xml:space="preserve">) has been created which can be easily called. </w:t>
-      </w:r>
-    </w:p>
-    <w:p>
-      <w:r>
-        <w:t xml:space="preserve">To add code snippets in </w:t>
-      </w:r>
-      <w:r>
-        <w:t>Markdown,</w:t>
-      </w:r>
-      <w:r>
-        <w:t xml:space="preserve"> use the following format:</w:t>
-      </w:r>
-    </w:p>
-    <w:p>
-      <w:r>
-        <w:t>‘’’Python</w:t>
-      </w:r>
-    </w:p>
-    <w:p>
-      <w:r>
-        <w:t>*INSERT CODE HERE*</w:t>
-      </w:r>
-    </w:p>
-    <w:p>
-      <w:r>
-        <w:t>‘’’</w:t>
-      </w:r>
-    </w:p>
-    <w:p>
-      <w:r>
-        <w:t xml:space="preserve">Video can also be added if needed. Just need to update the reference of video path. </w:t>
-      </w:r>
-    </w:p>
-    <w:p>
-      <w:r>
-        <w:t xml:space="preserve">At the end of the lesson, mention author’s name and contact information. </w:t>
-      </w:r>
-    </w:p>
-    <w:p>
-      <w:r>
-        <w:t xml:space="preserve">The last part of the lesson are citations. </w:t>
-      </w:r>
-    </w:p>
-    <w:p>
-      <w:r>
-        <w:rPr>
-          <w:b/>
-          <w:bCs/>
-        </w:rPr>
-        <w:t xml:space="preserve">Exercise Pages: </w:t>
-      </w:r>
-      <w:r>
-        <w:t>A special type of lesson are exercise pages which the reader can use to challenge themselves. For this part, the readers could be provided a data file which they can ingest and based on that answer some specific questions. Currently there are two type</w:t>
+        <w:t xml:space="preserve">Courses and </w:t>
+      </w:r>
+      <w:r>
+        <w:t>Curriculum</w:t>
       </w:r>
       <w:r>
         <w:t>s</w:t>
       </w:r>
-      <w:r>
-        <w:t xml:space="preserve"> of questions available: (1) multiple choice, and (2) numeric. Functions have been created which can be easily called to create questions and identify the right answers. </w:t>
-      </w:r>
-    </w:p>
-    <w:p>
-      <w:pPr>
-        <w:pStyle w:val="Heading2"/>
-      </w:pPr>
-      <w:r>
-        <w:t>Nomenclature</w:t>
-      </w:r>
-    </w:p>
-    <w:p>
-      <w:r>
-        <w:t>The naming of the different pages should follow the given nomenclature:</w:t>
-      </w:r>
-    </w:p>
-    <w:p>
-      <w:proofErr w:type="spellStart"/>
-      <w:r>
-        <w:t>CourseName_ModuleName_LessonName</w:t>
-      </w:r>
-      <w:proofErr w:type="spellEnd"/>
-    </w:p>
-    <w:p>
-      <w:r>
-        <w:t>e.g.,</w:t>
-      </w:r>
-    </w:p>
-    <w:p>
-      <w:proofErr w:type="spellStart"/>
-      <w:r>
-        <w:t>Essentials_LinearRegression_Theory</w:t>
-      </w:r>
-      <w:proofErr w:type="spellEnd"/>
-    </w:p>
-    <w:p>
-      <w:r>
-        <w:t xml:space="preserve">For each module, separate folder should be made inside the Course folder. </w:t>
-      </w:r>
-    </w:p>
-    <w:p/>
-    <w:p>
-      <w:pPr>
-        <w:pStyle w:val="Heading2"/>
-      </w:pPr>
-      <w:r>
-        <w:t>Folders</w:t>
-      </w:r>
-    </w:p>
-    <w:p>
-      <w:r>
-        <w:t>All the Jupyter notebook pages should be placed inside their respective Module folder, which will be inside the Course folder. The hierarchy is as follows:</w:t>
-      </w:r>
-    </w:p>
-    <w:p>
-      <w:r>
-        <w:t>Course folder &gt; Module Folder &gt; All the pages</w:t>
-      </w:r>
-    </w:p>
-    <w:p>
-      <w:r>
-        <w:lastRenderedPageBreak/>
-        <w:t xml:space="preserve">As an example, three pages of the module Linear Regression have already been placed inside the Data Science Essentials folder. </w:t>
-      </w:r>
-    </w:p>
-    <w:p>
-      <w:r>
-        <w:t xml:space="preserve">The additional folders “Figures” and “Data” also need to be placed inside the respective module folder. Some figures such as the icons inside the template are essential and so these images should not be deleted from the folders. </w:t>
-      </w:r>
-    </w:p>
-    <w:p/>
-    <w:p>
-      <w:pPr>
-        <w:pStyle w:val="Heading1"/>
-      </w:pPr>
-      <w:r>
-        <w:t>Curriculum</w:t>
-      </w:r>
-    </w:p>
-    <w:p/>
+    </w:p>
+    <w:p>
+      <w:r>
+        <w:t>Data science is a vast field, so the goal is to focus on the most common topics for now. Anyone is welcome to suggest a course or curriculum.</w:t>
+      </w:r>
+    </w:p>
     <w:p>
       <w:r>
         <w:t xml:space="preserve">Data Science is a vast field with lots of rabbit </w:t>
@@ -1043,21 +1336,42 @@
         <w:t xml:space="preserve"> so we want to stick to the most common ones initially. Anyo</w:t>
       </w:r>
       <w:r>
-        <w:t xml:space="preserve">ne is welcome to suggest a course curriculum. To start off, below is the general layout of the first Course: Data Science Essentials. </w:t>
-      </w:r>
-    </w:p>
-    <w:p>
-      <w:r>
-        <w:t xml:space="preserve">(Note: </w:t>
-      </w:r>
-      <w:r>
-        <w:t>Each bullet is a module and sub-bullet is a lesson.</w:t>
-      </w:r>
-      <w:r>
-        <w:t>)</w:t>
-      </w:r>
-    </w:p>
-    <w:p/>
+        <w:t xml:space="preserve">ne is welcome to suggest a course </w:t>
+      </w:r>
+      <w:r>
+        <w:t xml:space="preserve">or </w:t>
+      </w:r>
+      <w:r>
+        <w:t>curriculum.</w:t>
+      </w:r>
+    </w:p>
+    <w:p>
+      <w:r>
+        <w:t xml:space="preserve">For example, the curriculum for the </w:t>
+      </w:r>
+      <w:r>
+        <w:rPr>
+          <w:b/>
+          <w:bCs/>
+        </w:rPr>
+        <w:t xml:space="preserve">Data Science Essentials </w:t>
+      </w:r>
+      <w:r>
+        <w:t xml:space="preserve">course is as follows </w:t>
+      </w:r>
+      <w:r>
+        <w:t>(</w:t>
+      </w:r>
+      <w:r>
+        <w:t>e</w:t>
+      </w:r>
+      <w:r>
+        <w:t>ach bullet is a module and sub-bullet is a lesson</w:t>
+      </w:r>
+      <w:r>
+        <w:t xml:space="preserve">): </w:t>
+      </w:r>
+    </w:p>
     <w:p>
       <w:pPr>
         <w:rPr>
@@ -1119,7 +1433,13 @@
         <w:rPr>
           <w:rFonts w:ascii="Calibri" w:eastAsia="Times New Roman" w:hAnsi="Calibri" w:cs="Calibri"/>
         </w:rPr>
-        <w:t xml:space="preserve">Basic terminologies </w:t>
+        <w:t>Basic terminolog</w:t>
+      </w:r>
+      <w:r>
+        <w:rPr>
+          <w:rFonts w:ascii="Calibri" w:eastAsia="Times New Roman" w:hAnsi="Calibri" w:cs="Calibri"/>
+        </w:rPr>
+        <w:t>y</w:t>
       </w:r>
     </w:p>
     <w:p>
@@ -1157,22 +1477,25 @@
         <w:rPr>
           <w:rFonts w:ascii="Calibri" w:eastAsia="Times New Roman" w:hAnsi="Calibri" w:cs="Calibri"/>
         </w:rPr>
-        <w:t>Vdataframe</w:t>
-      </w:r>
-    </w:p>
-    <w:p>
-      <w:pPr>
-        <w:spacing w:after="0" w:line="240" w:lineRule="auto"/>
-        <w:ind w:left="1620"/>
-        <w:rPr>
-          <w:rFonts w:ascii="Calibri" w:eastAsia="Times New Roman" w:hAnsi="Calibri" w:cs="Calibri"/>
-        </w:rPr>
-      </w:pPr>
-      <w:r>
-        <w:rPr>
-          <w:rFonts w:ascii="Calibri" w:eastAsia="Times New Roman" w:hAnsi="Calibri" w:cs="Calibri"/>
-        </w:rPr>
-        <w:t> </w:t>
+        <w:t>vD</w:t>
+      </w:r>
+      <w:r>
+        <w:rPr>
+          <w:rFonts w:ascii="Calibri" w:eastAsia="Times New Roman" w:hAnsi="Calibri" w:cs="Calibri"/>
+        </w:rPr>
+        <w:t>ata</w:t>
+      </w:r>
+      <w:r>
+        <w:rPr>
+          <w:rFonts w:ascii="Calibri" w:eastAsia="Times New Roman" w:hAnsi="Calibri" w:cs="Calibri"/>
+        </w:rPr>
+        <w:t>F</w:t>
+      </w:r>
+      <w:r>
+        <w:rPr>
+          <w:rFonts w:ascii="Calibri" w:eastAsia="Times New Roman" w:hAnsi="Calibri" w:cs="Calibri"/>
+        </w:rPr>
+        <w:t>rame</w:t>
       </w:r>
     </w:p>
     <w:p>
@@ -1222,7 +1545,7 @@
         <w:rPr>
           <w:rFonts w:ascii="Calibri" w:eastAsia="Times New Roman" w:hAnsi="Calibri" w:cs="Calibri"/>
         </w:rPr>
-        <w:t>F</w:t>
+        <w:t>Data f</w:t>
       </w:r>
       <w:r>
         <w:rPr>
@@ -1234,16 +1557,26 @@
         <w:rPr>
           <w:rFonts w:ascii="Calibri" w:eastAsia="Times New Roman" w:hAnsi="Calibri" w:cs="Calibri"/>
         </w:rPr>
-        <w:t xml:space="preserve">mats of data (csv, image, text </w:t>
-      </w:r>
-      <w:proofErr w:type="spellStart"/>
-      <w:r>
-        <w:rPr>
-          <w:rFonts w:ascii="Calibri" w:eastAsia="Times New Roman" w:hAnsi="Calibri" w:cs="Calibri"/>
-        </w:rPr>
-        <w:t>etc</w:t>
-      </w:r>
-      <w:proofErr w:type="spellEnd"/>
+        <w:t>mats (csv, image, text</w:t>
+      </w:r>
+      <w:r>
+        <w:rPr>
+          <w:rFonts w:ascii="Calibri" w:eastAsia="Times New Roman" w:hAnsi="Calibri" w:cs="Calibri"/>
+        </w:rPr>
+        <w:t>,</w:t>
+      </w:r>
+      <w:r>
+        <w:rPr>
+          <w:rFonts w:ascii="Calibri" w:eastAsia="Times New Roman" w:hAnsi="Calibri" w:cs="Calibri"/>
+        </w:rPr>
+        <w:t xml:space="preserve"> etc</w:t>
+      </w:r>
+      <w:r>
+        <w:rPr>
+          <w:rFonts w:ascii="Calibri" w:eastAsia="Times New Roman" w:hAnsi="Calibri" w:cs="Calibri"/>
+        </w:rPr>
+        <w:t>.</w:t>
+      </w:r>
       <w:r>
         <w:rPr>
           <w:rFonts w:ascii="Calibri" w:eastAsia="Times New Roman" w:hAnsi="Calibri" w:cs="Calibri"/>
@@ -1423,16 +1756,6 @@
     </w:p>
     <w:p>
       <w:pPr>
-        <w:spacing w:after="0" w:line="240" w:lineRule="auto"/>
-        <w:ind w:left="1080"/>
-        <w:textAlignment w:val="center"/>
-        <w:rPr>
-          <w:rFonts w:ascii="Calibri" w:eastAsia="Times New Roman" w:hAnsi="Calibri" w:cs="Calibri"/>
-        </w:rPr>
-      </w:pPr>
-    </w:p>
-    <w:p>
-      <w:pPr>
         <w:numPr>
           <w:ilvl w:val="0"/>
           <w:numId w:val="4"/>
@@ -1497,7 +1820,13 @@
         <w:rPr>
           <w:rFonts w:ascii="Calibri" w:eastAsia="Times New Roman" w:hAnsi="Calibri" w:cs="Calibri"/>
         </w:rPr>
-        <w:t>Different types of plots</w:t>
+        <w:t>T</w:t>
+      </w:r>
+      <w:r>
+        <w:rPr>
+          <w:rFonts w:ascii="Calibri" w:eastAsia="Times New Roman" w:hAnsi="Calibri" w:cs="Calibri"/>
+        </w:rPr>
+        <w:t>ypes of plots</w:t>
       </w:r>
     </w:p>
     <w:p>
@@ -1521,16 +1850,6 @@
     </w:p>
     <w:p>
       <w:pPr>
-        <w:spacing w:after="0" w:line="240" w:lineRule="auto"/>
-        <w:ind w:left="1080"/>
-        <w:textAlignment w:val="center"/>
-        <w:rPr>
-          <w:rFonts w:ascii="Calibri" w:eastAsia="Times New Roman" w:hAnsi="Calibri" w:cs="Calibri"/>
-        </w:rPr>
-      </w:pPr>
-    </w:p>
-    <w:p>
-      <w:pPr>
         <w:numPr>
           <w:ilvl w:val="0"/>
           <w:numId w:val="4"/>
@@ -1617,21 +1936,6 @@
     </w:p>
     <w:p>
       <w:pPr>
-        <w:spacing w:after="0" w:line="240" w:lineRule="auto"/>
-        <w:ind w:left="1620"/>
-        <w:rPr>
-          <w:rFonts w:ascii="Calibri" w:eastAsia="Times New Roman" w:hAnsi="Calibri" w:cs="Calibri"/>
-        </w:rPr>
-      </w:pPr>
-      <w:r>
-        <w:rPr>
-          <w:rFonts w:ascii="Calibri" w:eastAsia="Times New Roman" w:hAnsi="Calibri" w:cs="Calibri"/>
-        </w:rPr>
-        <w:t> </w:t>
-      </w:r>
-    </w:p>
-    <w:p>
-      <w:pPr>
         <w:numPr>
           <w:ilvl w:val="0"/>
           <w:numId w:val="5"/>
@@ -1669,7 +1973,6 @@
         <w:rPr>
           <w:rFonts w:ascii="Calibri" w:eastAsia="Times New Roman" w:hAnsi="Calibri" w:cs="Calibri"/>
         </w:rPr>
-        <w:lastRenderedPageBreak/>
         <w:t>Theory</w:t>
       </w:r>
     </w:p>
@@ -1708,18 +2011,14 @@
         <w:rPr>
           <w:rFonts w:ascii="Calibri" w:eastAsia="Times New Roman" w:hAnsi="Calibri" w:cs="Calibri"/>
         </w:rPr>
-        <w:t>Exercise</w:t>
-      </w:r>
-    </w:p>
-    <w:p>
-      <w:pPr>
-        <w:spacing w:after="0" w:line="240" w:lineRule="auto"/>
-        <w:ind w:left="1080"/>
-        <w:textAlignment w:val="center"/>
-        <w:rPr>
-          <w:rFonts w:ascii="Calibri" w:eastAsia="Times New Roman" w:hAnsi="Calibri" w:cs="Calibri"/>
-        </w:rPr>
-      </w:pPr>
+        <w:t>Exercis</w:t>
+      </w:r>
+      <w:r>
+        <w:rPr>
+          <w:rFonts w:ascii="Calibri" w:eastAsia="Times New Roman" w:hAnsi="Calibri" w:cs="Calibri"/>
+        </w:rPr>
+        <w:t>e</w:t>
+      </w:r>
     </w:p>
     <w:p>
       <w:pPr>
@@ -1800,16 +2099,6 @@
         </w:rPr>
         <w:t>Exercise</w:t>
       </w:r>
-    </w:p>
-    <w:p>
-      <w:pPr>
-        <w:spacing w:after="0" w:line="240" w:lineRule="auto"/>
-        <w:ind w:left="1080"/>
-        <w:textAlignment w:val="center"/>
-        <w:rPr>
-          <w:rFonts w:ascii="Calibri" w:eastAsia="Times New Roman" w:hAnsi="Calibri" w:cs="Calibri"/>
-        </w:rPr>
-      </w:pPr>
     </w:p>
     <w:p>
       <w:pPr>
@@ -1848,6 +2137,231 @@
 <file path=word/numbering.xml><?xml version="1.0" encoding="utf-8"?>
 <w:numbering xmlns:wpc="http://schemas.microsoft.com/office/word/2010/wordprocessingCanvas" xmlns:cx="http://schemas.microsoft.com/office/drawing/2014/chartex" xmlns:cx1="http://schemas.microsoft.com/office/drawing/2015/9/8/chartex" xmlns:cx2="http://schemas.microsoft.com/office/drawing/2015/10/21/chartex" xmlns:cx3="http://schemas.microsoft.com/office/drawing/2016/5/9/chartex" xmlns:cx4="http://schemas.microsoft.com/office/drawing/2016/5/10/chartex" xmlns:cx5="http://schemas.microsoft.com/office/drawing/2016/5/11/chartex" xmlns:cx6="http://schemas.microsoft.com/office/drawing/2016/5/12/chartex" xmlns:cx7="http://schemas.microsoft.com/office/drawing/2016/5/13/chartex" xmlns:cx8="http://schemas.microsoft.com/office/drawing/2016/5/14/chartex" xmlns:mc="http://schemas.openxmlformats.org/markup-compatibility/2006" xmlns:aink="http://schemas.microsoft.com/office/drawing/2016/ink" xmlns:am3d="http://schemas.microsoft.com/office/drawing/2017/model3d" xmlns:o="urn:schemas-microsoft-com:office:office" xmlns:oel="http://schemas.microsoft.com/office/2019/extlst" xmlns:r="http://schemas.openxmlformats.org/officeDocument/2006/relationships" xmlns:m="http://schemas.openxmlformats.org/officeDocument/2006/math" xmlns:v="urn:schemas-microsoft-com:vml" xmlns:wp14="http://schemas.microsoft.com/office/word/2010/wordprocessingDrawing" xmlns:wp="http://schemas.openxmlformats.org/drawingml/2006/wordprocessingDrawing" xmlns:w10="urn:schemas-microsoft-com:office:word" xmlns:w="http://schemas.openxmlformats.org/wordprocessingml/2006/main" xmlns:w14="http://schemas.microsoft.com/office/word/2010/wordml" xmlns:w15="http://schemas.microsoft.com/office/word/2012/wordml" xmlns:w16cex="http://schemas.microsoft.com/office/word/2018/wordml/cex" xmlns:w16cid="http://schemas.microsoft.com/office/word/2016/wordml/cid" xmlns:w16="http://schemas.microsoft.com/office/word/2018/wordml" xmlns:w16sdtdh="http://schemas.microsoft.com/office/word/2020/wordml/sdtdatahash" xmlns:w16se="http://schemas.microsoft.com/office/word/2015/wordml/symex" xmlns:wpg="http://schemas.microsoft.com/office/word/2010/wordprocessingGroup" xmlns:wpi="http://schemas.microsoft.com/office/word/2010/wordprocessingInk" xmlns:wne="http://schemas.microsoft.com/office/word/2006/wordml" xmlns:wps="http://schemas.microsoft.com/office/word/2010/wordprocessingShape" mc:Ignorable="w14 w15 w16se w16cid w16 w16cex w16sdtdh wp14">
   <w:abstractNum w:abstractNumId="0" w15:restartNumberingAfterBreak="0">
+    <w:nsid w:val="13584C17"/>
+    <w:multiLevelType w:val="hybridMultilevel"/>
+    <w:tmpl w:val="37CC1878"/>
+    <w:lvl w:ilvl="0" w:tplc="04090001">
+      <w:start w:val="1"/>
+      <w:numFmt w:val="bullet"/>
+      <w:lvlText w:val=""/>
+      <w:lvlJc w:val="left"/>
+      <w:pPr>
+        <w:ind w:left="720" w:hanging="360"/>
+      </w:pPr>
+      <w:rPr>
+        <w:rFonts w:ascii="Symbol" w:hAnsi="Symbol" w:hint="default"/>
+      </w:rPr>
+    </w:lvl>
+    <w:lvl w:ilvl="1" w:tplc="04090003" w:tentative="1">
+      <w:start w:val="1"/>
+      <w:numFmt w:val="bullet"/>
+      <w:lvlText w:val="o"/>
+      <w:lvlJc w:val="left"/>
+      <w:pPr>
+        <w:ind w:left="1440" w:hanging="360"/>
+      </w:pPr>
+      <w:rPr>
+        <w:rFonts w:ascii="Courier New" w:hAnsi="Courier New" w:cs="Courier New" w:hint="default"/>
+      </w:rPr>
+    </w:lvl>
+    <w:lvl w:ilvl="2" w:tplc="04090005" w:tentative="1">
+      <w:start w:val="1"/>
+      <w:numFmt w:val="bullet"/>
+      <w:lvlText w:val=""/>
+      <w:lvlJc w:val="left"/>
+      <w:pPr>
+        <w:ind w:left="2160" w:hanging="360"/>
+      </w:pPr>
+      <w:rPr>
+        <w:rFonts w:ascii="Wingdings" w:hAnsi="Wingdings" w:hint="default"/>
+      </w:rPr>
+    </w:lvl>
+    <w:lvl w:ilvl="3" w:tplc="04090001" w:tentative="1">
+      <w:start w:val="1"/>
+      <w:numFmt w:val="bullet"/>
+      <w:lvlText w:val=""/>
+      <w:lvlJc w:val="left"/>
+      <w:pPr>
+        <w:ind w:left="2880" w:hanging="360"/>
+      </w:pPr>
+      <w:rPr>
+        <w:rFonts w:ascii="Symbol" w:hAnsi="Symbol" w:hint="default"/>
+      </w:rPr>
+    </w:lvl>
+    <w:lvl w:ilvl="4" w:tplc="04090003" w:tentative="1">
+      <w:start w:val="1"/>
+      <w:numFmt w:val="bullet"/>
+      <w:lvlText w:val="o"/>
+      <w:lvlJc w:val="left"/>
+      <w:pPr>
+        <w:ind w:left="3600" w:hanging="360"/>
+      </w:pPr>
+      <w:rPr>
+        <w:rFonts w:ascii="Courier New" w:hAnsi="Courier New" w:cs="Courier New" w:hint="default"/>
+      </w:rPr>
+    </w:lvl>
+    <w:lvl w:ilvl="5" w:tplc="04090005" w:tentative="1">
+      <w:start w:val="1"/>
+      <w:numFmt w:val="bullet"/>
+      <w:lvlText w:val=""/>
+      <w:lvlJc w:val="left"/>
+      <w:pPr>
+        <w:ind w:left="4320" w:hanging="360"/>
+      </w:pPr>
+      <w:rPr>
+        <w:rFonts w:ascii="Wingdings" w:hAnsi="Wingdings" w:hint="default"/>
+      </w:rPr>
+    </w:lvl>
+    <w:lvl w:ilvl="6" w:tplc="04090001" w:tentative="1">
+      <w:start w:val="1"/>
+      <w:numFmt w:val="bullet"/>
+      <w:lvlText w:val=""/>
+      <w:lvlJc w:val="left"/>
+      <w:pPr>
+        <w:ind w:left="5040" w:hanging="360"/>
+      </w:pPr>
+      <w:rPr>
+        <w:rFonts w:ascii="Symbol" w:hAnsi="Symbol" w:hint="default"/>
+      </w:rPr>
+    </w:lvl>
+    <w:lvl w:ilvl="7" w:tplc="04090003" w:tentative="1">
+      <w:start w:val="1"/>
+      <w:numFmt w:val="bullet"/>
+      <w:lvlText w:val="o"/>
+      <w:lvlJc w:val="left"/>
+      <w:pPr>
+        <w:ind w:left="5760" w:hanging="360"/>
+      </w:pPr>
+      <w:rPr>
+        <w:rFonts w:ascii="Courier New" w:hAnsi="Courier New" w:cs="Courier New" w:hint="default"/>
+      </w:rPr>
+    </w:lvl>
+    <w:lvl w:ilvl="8" w:tplc="04090005" w:tentative="1">
+      <w:start w:val="1"/>
+      <w:numFmt w:val="bullet"/>
+      <w:lvlText w:val=""/>
+      <w:lvlJc w:val="left"/>
+      <w:pPr>
+        <w:ind w:left="6480" w:hanging="360"/>
+      </w:pPr>
+      <w:rPr>
+        <w:rFonts w:ascii="Wingdings" w:hAnsi="Wingdings" w:hint="default"/>
+      </w:rPr>
+    </w:lvl>
+  </w:abstractNum>
+  <w:abstractNum w:abstractNumId="1" w15:restartNumberingAfterBreak="0">
+    <w:nsid w:val="1EC47D85"/>
+    <w:multiLevelType w:val="hybridMultilevel"/>
+    <w:tmpl w:val="77AC6284"/>
+    <w:lvl w:ilvl="0" w:tplc="662E5958">
+      <w:numFmt w:val="bullet"/>
+      <w:lvlText w:val="-"/>
+      <w:lvlJc w:val="left"/>
+      <w:pPr>
+        <w:ind w:left="720" w:hanging="360"/>
+      </w:pPr>
+      <w:rPr>
+        <w:rFonts w:ascii="Calibri" w:eastAsiaTheme="minorHAnsi" w:hAnsi="Calibri" w:cs="Calibri" w:hint="default"/>
+      </w:rPr>
+    </w:lvl>
+    <w:lvl w:ilvl="1" w:tplc="04090003" w:tentative="1">
+      <w:start w:val="1"/>
+      <w:numFmt w:val="bullet"/>
+      <w:lvlText w:val="o"/>
+      <w:lvlJc w:val="left"/>
+      <w:pPr>
+        <w:ind w:left="1440" w:hanging="360"/>
+      </w:pPr>
+      <w:rPr>
+        <w:rFonts w:ascii="Courier New" w:hAnsi="Courier New" w:cs="Courier New" w:hint="default"/>
+      </w:rPr>
+    </w:lvl>
+    <w:lvl w:ilvl="2" w:tplc="04090005" w:tentative="1">
+      <w:start w:val="1"/>
+      <w:numFmt w:val="bullet"/>
+      <w:lvlText w:val=""/>
+      <w:lvlJc w:val="left"/>
+      <w:pPr>
+        <w:ind w:left="2160" w:hanging="360"/>
+      </w:pPr>
+      <w:rPr>
+        <w:rFonts w:ascii="Wingdings" w:hAnsi="Wingdings" w:hint="default"/>
+      </w:rPr>
+    </w:lvl>
+    <w:lvl w:ilvl="3" w:tplc="04090001" w:tentative="1">
+      <w:start w:val="1"/>
+      <w:numFmt w:val="bullet"/>
+      <w:lvlText w:val=""/>
+      <w:lvlJc w:val="left"/>
+      <w:pPr>
+        <w:ind w:left="2880" w:hanging="360"/>
+      </w:pPr>
+      <w:rPr>
+        <w:rFonts w:ascii="Symbol" w:hAnsi="Symbol" w:hint="default"/>
+      </w:rPr>
+    </w:lvl>
+    <w:lvl w:ilvl="4" w:tplc="04090003" w:tentative="1">
+      <w:start w:val="1"/>
+      <w:numFmt w:val="bullet"/>
+      <w:lvlText w:val="o"/>
+      <w:lvlJc w:val="left"/>
+      <w:pPr>
+        <w:ind w:left="3600" w:hanging="360"/>
+      </w:pPr>
+      <w:rPr>
+        <w:rFonts w:ascii="Courier New" w:hAnsi="Courier New" w:cs="Courier New" w:hint="default"/>
+      </w:rPr>
+    </w:lvl>
+    <w:lvl w:ilvl="5" w:tplc="04090005" w:tentative="1">
+      <w:start w:val="1"/>
+      <w:numFmt w:val="bullet"/>
+      <w:lvlText w:val=""/>
+      <w:lvlJc w:val="left"/>
+      <w:pPr>
+        <w:ind w:left="4320" w:hanging="360"/>
+      </w:pPr>
+      <w:rPr>
+        <w:rFonts w:ascii="Wingdings" w:hAnsi="Wingdings" w:hint="default"/>
+      </w:rPr>
+    </w:lvl>
+    <w:lvl w:ilvl="6" w:tplc="04090001" w:tentative="1">
+      <w:start w:val="1"/>
+      <w:numFmt w:val="bullet"/>
+      <w:lvlText w:val=""/>
+      <w:lvlJc w:val="left"/>
+      <w:pPr>
+        <w:ind w:left="5040" w:hanging="360"/>
+      </w:pPr>
+      <w:rPr>
+        <w:rFonts w:ascii="Symbol" w:hAnsi="Symbol" w:hint="default"/>
+      </w:rPr>
+    </w:lvl>
+    <w:lvl w:ilvl="7" w:tplc="04090003" w:tentative="1">
+      <w:start w:val="1"/>
+      <w:numFmt w:val="bullet"/>
+      <w:lvlText w:val="o"/>
+      <w:lvlJc w:val="left"/>
+      <w:pPr>
+        <w:ind w:left="5760" w:hanging="360"/>
+      </w:pPr>
+      <w:rPr>
+        <w:rFonts w:ascii="Courier New" w:hAnsi="Courier New" w:cs="Courier New" w:hint="default"/>
+      </w:rPr>
+    </w:lvl>
+    <w:lvl w:ilvl="8" w:tplc="04090005" w:tentative="1">
+      <w:start w:val="1"/>
+      <w:numFmt w:val="bullet"/>
+      <w:lvlText w:val=""/>
+      <w:lvlJc w:val="left"/>
+      <w:pPr>
+        <w:ind w:left="6480" w:hanging="360"/>
+      </w:pPr>
+      <w:rPr>
+        <w:rFonts w:ascii="Wingdings" w:hAnsi="Wingdings" w:hint="default"/>
+      </w:rPr>
+    </w:lvl>
+  </w:abstractNum>
+  <w:abstractNum w:abstractNumId="2" w15:restartNumberingAfterBreak="0">
     <w:nsid w:val="20296C4E"/>
     <w:multiLevelType w:val="multilevel"/>
     <w:tmpl w:val="687CE35A"/>
@@ -1996,7 +2510,7 @@
       </w:rPr>
     </w:lvl>
   </w:abstractNum>
-  <w:abstractNum w:abstractNumId="1" w15:restartNumberingAfterBreak="0">
+  <w:abstractNum w:abstractNumId="3" w15:restartNumberingAfterBreak="0">
     <w:nsid w:val="24C84DB8"/>
     <w:multiLevelType w:val="multilevel"/>
     <w:tmpl w:val="59989DFC"/>
@@ -2141,7 +2655,232 @@
       </w:rPr>
     </w:lvl>
   </w:abstractNum>
-  <w:abstractNum w:abstractNumId="2" w15:restartNumberingAfterBreak="0">
+  <w:abstractNum w:abstractNumId="4" w15:restartNumberingAfterBreak="0">
+    <w:nsid w:val="2C4C1C83"/>
+    <w:multiLevelType w:val="hybridMultilevel"/>
+    <w:tmpl w:val="E760E294"/>
+    <w:lvl w:ilvl="0" w:tplc="662E5958">
+      <w:numFmt w:val="bullet"/>
+      <w:lvlText w:val="-"/>
+      <w:lvlJc w:val="left"/>
+      <w:pPr>
+        <w:ind w:left="720" w:hanging="360"/>
+      </w:pPr>
+      <w:rPr>
+        <w:rFonts w:ascii="Calibri" w:eastAsiaTheme="minorHAnsi" w:hAnsi="Calibri" w:cs="Calibri" w:hint="default"/>
+      </w:rPr>
+    </w:lvl>
+    <w:lvl w:ilvl="1" w:tplc="04090003" w:tentative="1">
+      <w:start w:val="1"/>
+      <w:numFmt w:val="bullet"/>
+      <w:lvlText w:val="o"/>
+      <w:lvlJc w:val="left"/>
+      <w:pPr>
+        <w:ind w:left="1440" w:hanging="360"/>
+      </w:pPr>
+      <w:rPr>
+        <w:rFonts w:ascii="Courier New" w:hAnsi="Courier New" w:cs="Courier New" w:hint="default"/>
+      </w:rPr>
+    </w:lvl>
+    <w:lvl w:ilvl="2" w:tplc="04090005" w:tentative="1">
+      <w:start w:val="1"/>
+      <w:numFmt w:val="bullet"/>
+      <w:lvlText w:val=""/>
+      <w:lvlJc w:val="left"/>
+      <w:pPr>
+        <w:ind w:left="2160" w:hanging="360"/>
+      </w:pPr>
+      <w:rPr>
+        <w:rFonts w:ascii="Wingdings" w:hAnsi="Wingdings" w:hint="default"/>
+      </w:rPr>
+    </w:lvl>
+    <w:lvl w:ilvl="3" w:tplc="04090001" w:tentative="1">
+      <w:start w:val="1"/>
+      <w:numFmt w:val="bullet"/>
+      <w:lvlText w:val=""/>
+      <w:lvlJc w:val="left"/>
+      <w:pPr>
+        <w:ind w:left="2880" w:hanging="360"/>
+      </w:pPr>
+      <w:rPr>
+        <w:rFonts w:ascii="Symbol" w:hAnsi="Symbol" w:hint="default"/>
+      </w:rPr>
+    </w:lvl>
+    <w:lvl w:ilvl="4" w:tplc="04090003" w:tentative="1">
+      <w:start w:val="1"/>
+      <w:numFmt w:val="bullet"/>
+      <w:lvlText w:val="o"/>
+      <w:lvlJc w:val="left"/>
+      <w:pPr>
+        <w:ind w:left="3600" w:hanging="360"/>
+      </w:pPr>
+      <w:rPr>
+        <w:rFonts w:ascii="Courier New" w:hAnsi="Courier New" w:cs="Courier New" w:hint="default"/>
+      </w:rPr>
+    </w:lvl>
+    <w:lvl w:ilvl="5" w:tplc="04090005" w:tentative="1">
+      <w:start w:val="1"/>
+      <w:numFmt w:val="bullet"/>
+      <w:lvlText w:val=""/>
+      <w:lvlJc w:val="left"/>
+      <w:pPr>
+        <w:ind w:left="4320" w:hanging="360"/>
+      </w:pPr>
+      <w:rPr>
+        <w:rFonts w:ascii="Wingdings" w:hAnsi="Wingdings" w:hint="default"/>
+      </w:rPr>
+    </w:lvl>
+    <w:lvl w:ilvl="6" w:tplc="04090001" w:tentative="1">
+      <w:start w:val="1"/>
+      <w:numFmt w:val="bullet"/>
+      <w:lvlText w:val=""/>
+      <w:lvlJc w:val="left"/>
+      <w:pPr>
+        <w:ind w:left="5040" w:hanging="360"/>
+      </w:pPr>
+      <w:rPr>
+        <w:rFonts w:ascii="Symbol" w:hAnsi="Symbol" w:hint="default"/>
+      </w:rPr>
+    </w:lvl>
+    <w:lvl w:ilvl="7" w:tplc="04090003" w:tentative="1">
+      <w:start w:val="1"/>
+      <w:numFmt w:val="bullet"/>
+      <w:lvlText w:val="o"/>
+      <w:lvlJc w:val="left"/>
+      <w:pPr>
+        <w:ind w:left="5760" w:hanging="360"/>
+      </w:pPr>
+      <w:rPr>
+        <w:rFonts w:ascii="Courier New" w:hAnsi="Courier New" w:cs="Courier New" w:hint="default"/>
+      </w:rPr>
+    </w:lvl>
+    <w:lvl w:ilvl="8" w:tplc="04090005" w:tentative="1">
+      <w:start w:val="1"/>
+      <w:numFmt w:val="bullet"/>
+      <w:lvlText w:val=""/>
+      <w:lvlJc w:val="left"/>
+      <w:pPr>
+        <w:ind w:left="6480" w:hanging="360"/>
+      </w:pPr>
+      <w:rPr>
+        <w:rFonts w:ascii="Wingdings" w:hAnsi="Wingdings" w:hint="default"/>
+      </w:rPr>
+    </w:lvl>
+  </w:abstractNum>
+  <w:abstractNum w:abstractNumId="5" w15:restartNumberingAfterBreak="0">
+    <w:nsid w:val="37E51609"/>
+    <w:multiLevelType w:val="hybridMultilevel"/>
+    <w:tmpl w:val="119E55C8"/>
+    <w:lvl w:ilvl="0" w:tplc="04090001">
+      <w:start w:val="1"/>
+      <w:numFmt w:val="bullet"/>
+      <w:lvlText w:val=""/>
+      <w:lvlJc w:val="left"/>
+      <w:pPr>
+        <w:ind w:left="720" w:hanging="360"/>
+      </w:pPr>
+      <w:rPr>
+        <w:rFonts w:ascii="Symbol" w:hAnsi="Symbol" w:hint="default"/>
+      </w:rPr>
+    </w:lvl>
+    <w:lvl w:ilvl="1" w:tplc="04090003" w:tentative="1">
+      <w:start w:val="1"/>
+      <w:numFmt w:val="bullet"/>
+      <w:lvlText w:val="o"/>
+      <w:lvlJc w:val="left"/>
+      <w:pPr>
+        <w:ind w:left="1440" w:hanging="360"/>
+      </w:pPr>
+      <w:rPr>
+        <w:rFonts w:ascii="Courier New" w:hAnsi="Courier New" w:cs="Courier New" w:hint="default"/>
+      </w:rPr>
+    </w:lvl>
+    <w:lvl w:ilvl="2" w:tplc="04090005" w:tentative="1">
+      <w:start w:val="1"/>
+      <w:numFmt w:val="bullet"/>
+      <w:lvlText w:val=""/>
+      <w:lvlJc w:val="left"/>
+      <w:pPr>
+        <w:ind w:left="2160" w:hanging="360"/>
+      </w:pPr>
+      <w:rPr>
+        <w:rFonts w:ascii="Wingdings" w:hAnsi="Wingdings" w:hint="default"/>
+      </w:rPr>
+    </w:lvl>
+    <w:lvl w:ilvl="3" w:tplc="04090001" w:tentative="1">
+      <w:start w:val="1"/>
+      <w:numFmt w:val="bullet"/>
+      <w:lvlText w:val=""/>
+      <w:lvlJc w:val="left"/>
+      <w:pPr>
+        <w:ind w:left="2880" w:hanging="360"/>
+      </w:pPr>
+      <w:rPr>
+        <w:rFonts w:ascii="Symbol" w:hAnsi="Symbol" w:hint="default"/>
+      </w:rPr>
+    </w:lvl>
+    <w:lvl w:ilvl="4" w:tplc="04090003" w:tentative="1">
+      <w:start w:val="1"/>
+      <w:numFmt w:val="bullet"/>
+      <w:lvlText w:val="o"/>
+      <w:lvlJc w:val="left"/>
+      <w:pPr>
+        <w:ind w:left="3600" w:hanging="360"/>
+      </w:pPr>
+      <w:rPr>
+        <w:rFonts w:ascii="Courier New" w:hAnsi="Courier New" w:cs="Courier New" w:hint="default"/>
+      </w:rPr>
+    </w:lvl>
+    <w:lvl w:ilvl="5" w:tplc="04090005" w:tentative="1">
+      <w:start w:val="1"/>
+      <w:numFmt w:val="bullet"/>
+      <w:lvlText w:val=""/>
+      <w:lvlJc w:val="left"/>
+      <w:pPr>
+        <w:ind w:left="4320" w:hanging="360"/>
+      </w:pPr>
+      <w:rPr>
+        <w:rFonts w:ascii="Wingdings" w:hAnsi="Wingdings" w:hint="default"/>
+      </w:rPr>
+    </w:lvl>
+    <w:lvl w:ilvl="6" w:tplc="04090001" w:tentative="1">
+      <w:start w:val="1"/>
+      <w:numFmt w:val="bullet"/>
+      <w:lvlText w:val=""/>
+      <w:lvlJc w:val="left"/>
+      <w:pPr>
+        <w:ind w:left="5040" w:hanging="360"/>
+      </w:pPr>
+      <w:rPr>
+        <w:rFonts w:ascii="Symbol" w:hAnsi="Symbol" w:hint="default"/>
+      </w:rPr>
+    </w:lvl>
+    <w:lvl w:ilvl="7" w:tplc="04090003" w:tentative="1">
+      <w:start w:val="1"/>
+      <w:numFmt w:val="bullet"/>
+      <w:lvlText w:val="o"/>
+      <w:lvlJc w:val="left"/>
+      <w:pPr>
+        <w:ind w:left="5760" w:hanging="360"/>
+      </w:pPr>
+      <w:rPr>
+        <w:rFonts w:ascii="Courier New" w:hAnsi="Courier New" w:cs="Courier New" w:hint="default"/>
+      </w:rPr>
+    </w:lvl>
+    <w:lvl w:ilvl="8" w:tplc="04090005" w:tentative="1">
+      <w:start w:val="1"/>
+      <w:numFmt w:val="bullet"/>
+      <w:lvlText w:val=""/>
+      <w:lvlJc w:val="left"/>
+      <w:pPr>
+        <w:ind w:left="6480" w:hanging="360"/>
+      </w:pPr>
+      <w:rPr>
+        <w:rFonts w:ascii="Wingdings" w:hAnsi="Wingdings" w:hint="default"/>
+      </w:rPr>
+    </w:lvl>
+  </w:abstractNum>
+  <w:abstractNum w:abstractNumId="6" w15:restartNumberingAfterBreak="0">
     <w:nsid w:val="3A7C604C"/>
     <w:multiLevelType w:val="hybridMultilevel"/>
     <w:tmpl w:val="2494C436"/>
@@ -2227,7 +2966,120 @@
       </w:pPr>
     </w:lvl>
   </w:abstractNum>
-  <w:abstractNum w:abstractNumId="3" w15:restartNumberingAfterBreak="0">
+  <w:abstractNum w:abstractNumId="7" w15:restartNumberingAfterBreak="0">
+    <w:nsid w:val="3ADF3837"/>
+    <w:multiLevelType w:val="hybridMultilevel"/>
+    <w:tmpl w:val="B120CE96"/>
+    <w:lvl w:ilvl="0" w:tplc="04090001">
+      <w:start w:val="1"/>
+      <w:numFmt w:val="bullet"/>
+      <w:lvlText w:val=""/>
+      <w:lvlJc w:val="left"/>
+      <w:pPr>
+        <w:ind w:left="720" w:hanging="360"/>
+      </w:pPr>
+      <w:rPr>
+        <w:rFonts w:ascii="Symbol" w:hAnsi="Symbol" w:hint="default"/>
+      </w:rPr>
+    </w:lvl>
+    <w:lvl w:ilvl="1" w:tplc="04090003">
+      <w:start w:val="1"/>
+      <w:numFmt w:val="bullet"/>
+      <w:lvlText w:val="o"/>
+      <w:lvlJc w:val="left"/>
+      <w:pPr>
+        <w:ind w:left="1440" w:hanging="360"/>
+      </w:pPr>
+      <w:rPr>
+        <w:rFonts w:ascii="Courier New" w:hAnsi="Courier New" w:cs="Courier New" w:hint="default"/>
+      </w:rPr>
+    </w:lvl>
+    <w:lvl w:ilvl="2" w:tplc="04090005" w:tentative="1">
+      <w:start w:val="1"/>
+      <w:numFmt w:val="bullet"/>
+      <w:lvlText w:val=""/>
+      <w:lvlJc w:val="left"/>
+      <w:pPr>
+        <w:ind w:left="2160" w:hanging="360"/>
+      </w:pPr>
+      <w:rPr>
+        <w:rFonts w:ascii="Wingdings" w:hAnsi="Wingdings" w:hint="default"/>
+      </w:rPr>
+    </w:lvl>
+    <w:lvl w:ilvl="3" w:tplc="04090001" w:tentative="1">
+      <w:start w:val="1"/>
+      <w:numFmt w:val="bullet"/>
+      <w:lvlText w:val=""/>
+      <w:lvlJc w:val="left"/>
+      <w:pPr>
+        <w:ind w:left="2880" w:hanging="360"/>
+      </w:pPr>
+      <w:rPr>
+        <w:rFonts w:ascii="Symbol" w:hAnsi="Symbol" w:hint="default"/>
+      </w:rPr>
+    </w:lvl>
+    <w:lvl w:ilvl="4" w:tplc="04090003" w:tentative="1">
+      <w:start w:val="1"/>
+      <w:numFmt w:val="bullet"/>
+      <w:lvlText w:val="o"/>
+      <w:lvlJc w:val="left"/>
+      <w:pPr>
+        <w:ind w:left="3600" w:hanging="360"/>
+      </w:pPr>
+      <w:rPr>
+        <w:rFonts w:ascii="Courier New" w:hAnsi="Courier New" w:cs="Courier New" w:hint="default"/>
+      </w:rPr>
+    </w:lvl>
+    <w:lvl w:ilvl="5" w:tplc="04090005" w:tentative="1">
+      <w:start w:val="1"/>
+      <w:numFmt w:val="bullet"/>
+      <w:lvlText w:val=""/>
+      <w:lvlJc w:val="left"/>
+      <w:pPr>
+        <w:ind w:left="4320" w:hanging="360"/>
+      </w:pPr>
+      <w:rPr>
+        <w:rFonts w:ascii="Wingdings" w:hAnsi="Wingdings" w:hint="default"/>
+      </w:rPr>
+    </w:lvl>
+    <w:lvl w:ilvl="6" w:tplc="04090001" w:tentative="1">
+      <w:start w:val="1"/>
+      <w:numFmt w:val="bullet"/>
+      <w:lvlText w:val=""/>
+      <w:lvlJc w:val="left"/>
+      <w:pPr>
+        <w:ind w:left="5040" w:hanging="360"/>
+      </w:pPr>
+      <w:rPr>
+        <w:rFonts w:ascii="Symbol" w:hAnsi="Symbol" w:hint="default"/>
+      </w:rPr>
+    </w:lvl>
+    <w:lvl w:ilvl="7" w:tplc="04090003" w:tentative="1">
+      <w:start w:val="1"/>
+      <w:numFmt w:val="bullet"/>
+      <w:lvlText w:val="o"/>
+      <w:lvlJc w:val="left"/>
+      <w:pPr>
+        <w:ind w:left="5760" w:hanging="360"/>
+      </w:pPr>
+      <w:rPr>
+        <w:rFonts w:ascii="Courier New" w:hAnsi="Courier New" w:cs="Courier New" w:hint="default"/>
+      </w:rPr>
+    </w:lvl>
+    <w:lvl w:ilvl="8" w:tplc="04090005" w:tentative="1">
+      <w:start w:val="1"/>
+      <w:numFmt w:val="bullet"/>
+      <w:lvlText w:val=""/>
+      <w:lvlJc w:val="left"/>
+      <w:pPr>
+        <w:ind w:left="6480" w:hanging="360"/>
+      </w:pPr>
+      <w:rPr>
+        <w:rFonts w:ascii="Wingdings" w:hAnsi="Wingdings" w:hint="default"/>
+      </w:rPr>
+    </w:lvl>
+  </w:abstractNum>
+  <w:abstractNum w:abstractNumId="8" w15:restartNumberingAfterBreak="0">
     <w:nsid w:val="4F566042"/>
     <w:multiLevelType w:val="hybridMultilevel"/>
     <w:tmpl w:val="0F6011B8"/>
@@ -2339,7 +3191,7 @@
       </w:rPr>
     </w:lvl>
   </w:abstractNum>
-  <w:abstractNum w:abstractNumId="4" w15:restartNumberingAfterBreak="0">
+  <w:abstractNum w:abstractNumId="9" w15:restartNumberingAfterBreak="0">
     <w:nsid w:val="520429C8"/>
     <w:multiLevelType w:val="hybridMultilevel"/>
     <w:tmpl w:val="2C58A40C"/>
@@ -2452,7 +3304,459 @@
       </w:rPr>
     </w:lvl>
   </w:abstractNum>
-  <w:abstractNum w:abstractNumId="5" w15:restartNumberingAfterBreak="0">
+  <w:abstractNum w:abstractNumId="10" w15:restartNumberingAfterBreak="0">
+    <w:nsid w:val="566B1086"/>
+    <w:multiLevelType w:val="hybridMultilevel"/>
+    <w:tmpl w:val="21785308"/>
+    <w:lvl w:ilvl="0" w:tplc="04090001">
+      <w:start w:val="1"/>
+      <w:numFmt w:val="bullet"/>
+      <w:lvlText w:val=""/>
+      <w:lvlJc w:val="left"/>
+      <w:pPr>
+        <w:ind w:left="720" w:hanging="360"/>
+      </w:pPr>
+      <w:rPr>
+        <w:rFonts w:ascii="Symbol" w:hAnsi="Symbol" w:hint="default"/>
+      </w:rPr>
+    </w:lvl>
+    <w:lvl w:ilvl="1" w:tplc="04090003" w:tentative="1">
+      <w:start w:val="1"/>
+      <w:numFmt w:val="bullet"/>
+      <w:lvlText w:val="o"/>
+      <w:lvlJc w:val="left"/>
+      <w:pPr>
+        <w:ind w:left="1440" w:hanging="360"/>
+      </w:pPr>
+      <w:rPr>
+        <w:rFonts w:ascii="Courier New" w:hAnsi="Courier New" w:cs="Courier New" w:hint="default"/>
+      </w:rPr>
+    </w:lvl>
+    <w:lvl w:ilvl="2" w:tplc="04090005" w:tentative="1">
+      <w:start w:val="1"/>
+      <w:numFmt w:val="bullet"/>
+      <w:lvlText w:val=""/>
+      <w:lvlJc w:val="left"/>
+      <w:pPr>
+        <w:ind w:left="2160" w:hanging="360"/>
+      </w:pPr>
+      <w:rPr>
+        <w:rFonts w:ascii="Wingdings" w:hAnsi="Wingdings" w:hint="default"/>
+      </w:rPr>
+    </w:lvl>
+    <w:lvl w:ilvl="3" w:tplc="04090001" w:tentative="1">
+      <w:start w:val="1"/>
+      <w:numFmt w:val="bullet"/>
+      <w:lvlText w:val=""/>
+      <w:lvlJc w:val="left"/>
+      <w:pPr>
+        <w:ind w:left="2880" w:hanging="360"/>
+      </w:pPr>
+      <w:rPr>
+        <w:rFonts w:ascii="Symbol" w:hAnsi="Symbol" w:hint="default"/>
+      </w:rPr>
+    </w:lvl>
+    <w:lvl w:ilvl="4" w:tplc="04090003" w:tentative="1">
+      <w:start w:val="1"/>
+      <w:numFmt w:val="bullet"/>
+      <w:lvlText w:val="o"/>
+      <w:lvlJc w:val="left"/>
+      <w:pPr>
+        <w:ind w:left="3600" w:hanging="360"/>
+      </w:pPr>
+      <w:rPr>
+        <w:rFonts w:ascii="Courier New" w:hAnsi="Courier New" w:cs="Courier New" w:hint="default"/>
+      </w:rPr>
+    </w:lvl>
+    <w:lvl w:ilvl="5" w:tplc="04090005" w:tentative="1">
+      <w:start w:val="1"/>
+      <w:numFmt w:val="bullet"/>
+      <w:lvlText w:val=""/>
+      <w:lvlJc w:val="left"/>
+      <w:pPr>
+        <w:ind w:left="4320" w:hanging="360"/>
+      </w:pPr>
+      <w:rPr>
+        <w:rFonts w:ascii="Wingdings" w:hAnsi="Wingdings" w:hint="default"/>
+      </w:rPr>
+    </w:lvl>
+    <w:lvl w:ilvl="6" w:tplc="04090001" w:tentative="1">
+      <w:start w:val="1"/>
+      <w:numFmt w:val="bullet"/>
+      <w:lvlText w:val=""/>
+      <w:lvlJc w:val="left"/>
+      <w:pPr>
+        <w:ind w:left="5040" w:hanging="360"/>
+      </w:pPr>
+      <w:rPr>
+        <w:rFonts w:ascii="Symbol" w:hAnsi="Symbol" w:hint="default"/>
+      </w:rPr>
+    </w:lvl>
+    <w:lvl w:ilvl="7" w:tplc="04090003" w:tentative="1">
+      <w:start w:val="1"/>
+      <w:numFmt w:val="bullet"/>
+      <w:lvlText w:val="o"/>
+      <w:lvlJc w:val="left"/>
+      <w:pPr>
+        <w:ind w:left="5760" w:hanging="360"/>
+      </w:pPr>
+      <w:rPr>
+        <w:rFonts w:ascii="Courier New" w:hAnsi="Courier New" w:cs="Courier New" w:hint="default"/>
+      </w:rPr>
+    </w:lvl>
+    <w:lvl w:ilvl="8" w:tplc="04090005" w:tentative="1">
+      <w:start w:val="1"/>
+      <w:numFmt w:val="bullet"/>
+      <w:lvlText w:val=""/>
+      <w:lvlJc w:val="left"/>
+      <w:pPr>
+        <w:ind w:left="6480" w:hanging="360"/>
+      </w:pPr>
+      <w:rPr>
+        <w:rFonts w:ascii="Wingdings" w:hAnsi="Wingdings" w:hint="default"/>
+      </w:rPr>
+    </w:lvl>
+  </w:abstractNum>
+  <w:abstractNum w:abstractNumId="11" w15:restartNumberingAfterBreak="0">
+    <w:nsid w:val="64A97C42"/>
+    <w:multiLevelType w:val="hybridMultilevel"/>
+    <w:tmpl w:val="995E1548"/>
+    <w:lvl w:ilvl="0" w:tplc="04090001">
+      <w:start w:val="1"/>
+      <w:numFmt w:val="bullet"/>
+      <w:lvlText w:val=""/>
+      <w:lvlJc w:val="left"/>
+      <w:pPr>
+        <w:ind w:left="720" w:hanging="360"/>
+      </w:pPr>
+      <w:rPr>
+        <w:rFonts w:ascii="Symbol" w:hAnsi="Symbol" w:hint="default"/>
+      </w:rPr>
+    </w:lvl>
+    <w:lvl w:ilvl="1" w:tplc="04090003" w:tentative="1">
+      <w:start w:val="1"/>
+      <w:numFmt w:val="bullet"/>
+      <w:lvlText w:val="o"/>
+      <w:lvlJc w:val="left"/>
+      <w:pPr>
+        <w:ind w:left="1440" w:hanging="360"/>
+      </w:pPr>
+      <w:rPr>
+        <w:rFonts w:ascii="Courier New" w:hAnsi="Courier New" w:cs="Courier New" w:hint="default"/>
+      </w:rPr>
+    </w:lvl>
+    <w:lvl w:ilvl="2" w:tplc="04090005" w:tentative="1">
+      <w:start w:val="1"/>
+      <w:numFmt w:val="bullet"/>
+      <w:lvlText w:val=""/>
+      <w:lvlJc w:val="left"/>
+      <w:pPr>
+        <w:ind w:left="2160" w:hanging="360"/>
+      </w:pPr>
+      <w:rPr>
+        <w:rFonts w:ascii="Wingdings" w:hAnsi="Wingdings" w:hint="default"/>
+      </w:rPr>
+    </w:lvl>
+    <w:lvl w:ilvl="3" w:tplc="04090001" w:tentative="1">
+      <w:start w:val="1"/>
+      <w:numFmt w:val="bullet"/>
+      <w:lvlText w:val=""/>
+      <w:lvlJc w:val="left"/>
+      <w:pPr>
+        <w:ind w:left="2880" w:hanging="360"/>
+      </w:pPr>
+      <w:rPr>
+        <w:rFonts w:ascii="Symbol" w:hAnsi="Symbol" w:hint="default"/>
+      </w:rPr>
+    </w:lvl>
+    <w:lvl w:ilvl="4" w:tplc="04090003" w:tentative="1">
+      <w:start w:val="1"/>
+      <w:numFmt w:val="bullet"/>
+      <w:lvlText w:val="o"/>
+      <w:lvlJc w:val="left"/>
+      <w:pPr>
+        <w:ind w:left="3600" w:hanging="360"/>
+      </w:pPr>
+      <w:rPr>
+        <w:rFonts w:ascii="Courier New" w:hAnsi="Courier New" w:cs="Courier New" w:hint="default"/>
+      </w:rPr>
+    </w:lvl>
+    <w:lvl w:ilvl="5" w:tplc="04090005" w:tentative="1">
+      <w:start w:val="1"/>
+      <w:numFmt w:val="bullet"/>
+      <w:lvlText w:val=""/>
+      <w:lvlJc w:val="left"/>
+      <w:pPr>
+        <w:ind w:left="4320" w:hanging="360"/>
+      </w:pPr>
+      <w:rPr>
+        <w:rFonts w:ascii="Wingdings" w:hAnsi="Wingdings" w:hint="default"/>
+      </w:rPr>
+    </w:lvl>
+    <w:lvl w:ilvl="6" w:tplc="04090001" w:tentative="1">
+      <w:start w:val="1"/>
+      <w:numFmt w:val="bullet"/>
+      <w:lvlText w:val=""/>
+      <w:lvlJc w:val="left"/>
+      <w:pPr>
+        <w:ind w:left="5040" w:hanging="360"/>
+      </w:pPr>
+      <w:rPr>
+        <w:rFonts w:ascii="Symbol" w:hAnsi="Symbol" w:hint="default"/>
+      </w:rPr>
+    </w:lvl>
+    <w:lvl w:ilvl="7" w:tplc="04090003" w:tentative="1">
+      <w:start w:val="1"/>
+      <w:numFmt w:val="bullet"/>
+      <w:lvlText w:val="o"/>
+      <w:lvlJc w:val="left"/>
+      <w:pPr>
+        <w:ind w:left="5760" w:hanging="360"/>
+      </w:pPr>
+      <w:rPr>
+        <w:rFonts w:ascii="Courier New" w:hAnsi="Courier New" w:cs="Courier New" w:hint="default"/>
+      </w:rPr>
+    </w:lvl>
+    <w:lvl w:ilvl="8" w:tplc="04090005" w:tentative="1">
+      <w:start w:val="1"/>
+      <w:numFmt w:val="bullet"/>
+      <w:lvlText w:val=""/>
+      <w:lvlJc w:val="left"/>
+      <w:pPr>
+        <w:ind w:left="6480" w:hanging="360"/>
+      </w:pPr>
+      <w:rPr>
+        <w:rFonts w:ascii="Wingdings" w:hAnsi="Wingdings" w:hint="default"/>
+      </w:rPr>
+    </w:lvl>
+  </w:abstractNum>
+  <w:abstractNum w:abstractNumId="12" w15:restartNumberingAfterBreak="0">
+    <w:nsid w:val="6B846702"/>
+    <w:multiLevelType w:val="hybridMultilevel"/>
+    <w:tmpl w:val="A6BAC1D6"/>
+    <w:lvl w:ilvl="0" w:tplc="04090001">
+      <w:start w:val="1"/>
+      <w:numFmt w:val="bullet"/>
+      <w:lvlText w:val=""/>
+      <w:lvlJc w:val="left"/>
+      <w:pPr>
+        <w:ind w:left="720" w:hanging="360"/>
+      </w:pPr>
+      <w:rPr>
+        <w:rFonts w:ascii="Symbol" w:hAnsi="Symbol" w:hint="default"/>
+      </w:rPr>
+    </w:lvl>
+    <w:lvl w:ilvl="1" w:tplc="04090003" w:tentative="1">
+      <w:start w:val="1"/>
+      <w:numFmt w:val="bullet"/>
+      <w:lvlText w:val="o"/>
+      <w:lvlJc w:val="left"/>
+      <w:pPr>
+        <w:ind w:left="1440" w:hanging="360"/>
+      </w:pPr>
+      <w:rPr>
+        <w:rFonts w:ascii="Courier New" w:hAnsi="Courier New" w:cs="Courier New" w:hint="default"/>
+      </w:rPr>
+    </w:lvl>
+    <w:lvl w:ilvl="2" w:tplc="04090005" w:tentative="1">
+      <w:start w:val="1"/>
+      <w:numFmt w:val="bullet"/>
+      <w:lvlText w:val=""/>
+      <w:lvlJc w:val="left"/>
+      <w:pPr>
+        <w:ind w:left="2160" w:hanging="360"/>
+      </w:pPr>
+      <w:rPr>
+        <w:rFonts w:ascii="Wingdings" w:hAnsi="Wingdings" w:hint="default"/>
+      </w:rPr>
+    </w:lvl>
+    <w:lvl w:ilvl="3" w:tplc="04090001" w:tentative="1">
+      <w:start w:val="1"/>
+      <w:numFmt w:val="bullet"/>
+      <w:lvlText w:val=""/>
+      <w:lvlJc w:val="left"/>
+      <w:pPr>
+        <w:ind w:left="2880" w:hanging="360"/>
+      </w:pPr>
+      <w:rPr>
+        <w:rFonts w:ascii="Symbol" w:hAnsi="Symbol" w:hint="default"/>
+      </w:rPr>
+    </w:lvl>
+    <w:lvl w:ilvl="4" w:tplc="04090003" w:tentative="1">
+      <w:start w:val="1"/>
+      <w:numFmt w:val="bullet"/>
+      <w:lvlText w:val="o"/>
+      <w:lvlJc w:val="left"/>
+      <w:pPr>
+        <w:ind w:left="3600" w:hanging="360"/>
+      </w:pPr>
+      <w:rPr>
+        <w:rFonts w:ascii="Courier New" w:hAnsi="Courier New" w:cs="Courier New" w:hint="default"/>
+      </w:rPr>
+    </w:lvl>
+    <w:lvl w:ilvl="5" w:tplc="04090005" w:tentative="1">
+      <w:start w:val="1"/>
+      <w:numFmt w:val="bullet"/>
+      <w:lvlText w:val=""/>
+      <w:lvlJc w:val="left"/>
+      <w:pPr>
+        <w:ind w:left="4320" w:hanging="360"/>
+      </w:pPr>
+      <w:rPr>
+        <w:rFonts w:ascii="Wingdings" w:hAnsi="Wingdings" w:hint="default"/>
+      </w:rPr>
+    </w:lvl>
+    <w:lvl w:ilvl="6" w:tplc="04090001" w:tentative="1">
+      <w:start w:val="1"/>
+      <w:numFmt w:val="bullet"/>
+      <w:lvlText w:val=""/>
+      <w:lvlJc w:val="left"/>
+      <w:pPr>
+        <w:ind w:left="5040" w:hanging="360"/>
+      </w:pPr>
+      <w:rPr>
+        <w:rFonts w:ascii="Symbol" w:hAnsi="Symbol" w:hint="default"/>
+      </w:rPr>
+    </w:lvl>
+    <w:lvl w:ilvl="7" w:tplc="04090003" w:tentative="1">
+      <w:start w:val="1"/>
+      <w:numFmt w:val="bullet"/>
+      <w:lvlText w:val="o"/>
+      <w:lvlJc w:val="left"/>
+      <w:pPr>
+        <w:ind w:left="5760" w:hanging="360"/>
+      </w:pPr>
+      <w:rPr>
+        <w:rFonts w:ascii="Courier New" w:hAnsi="Courier New" w:cs="Courier New" w:hint="default"/>
+      </w:rPr>
+    </w:lvl>
+    <w:lvl w:ilvl="8" w:tplc="04090005" w:tentative="1">
+      <w:start w:val="1"/>
+      <w:numFmt w:val="bullet"/>
+      <w:lvlText w:val=""/>
+      <w:lvlJc w:val="left"/>
+      <w:pPr>
+        <w:ind w:left="6480" w:hanging="360"/>
+      </w:pPr>
+      <w:rPr>
+        <w:rFonts w:ascii="Wingdings" w:hAnsi="Wingdings" w:hint="default"/>
+      </w:rPr>
+    </w:lvl>
+  </w:abstractNum>
+  <w:abstractNum w:abstractNumId="13" w15:restartNumberingAfterBreak="0">
+    <w:nsid w:val="74C572B5"/>
+    <w:multiLevelType w:val="hybridMultilevel"/>
+    <w:tmpl w:val="2C504D0A"/>
+    <w:lvl w:ilvl="0" w:tplc="04090001">
+      <w:start w:val="1"/>
+      <w:numFmt w:val="bullet"/>
+      <w:lvlText w:val=""/>
+      <w:lvlJc w:val="left"/>
+      <w:pPr>
+        <w:ind w:left="720" w:hanging="360"/>
+      </w:pPr>
+      <w:rPr>
+        <w:rFonts w:ascii="Symbol" w:hAnsi="Symbol" w:hint="default"/>
+      </w:rPr>
+    </w:lvl>
+    <w:lvl w:ilvl="1" w:tplc="04090003" w:tentative="1">
+      <w:start w:val="1"/>
+      <w:numFmt w:val="bullet"/>
+      <w:lvlText w:val="o"/>
+      <w:lvlJc w:val="left"/>
+      <w:pPr>
+        <w:ind w:left="1440" w:hanging="360"/>
+      </w:pPr>
+      <w:rPr>
+        <w:rFonts w:ascii="Courier New" w:hAnsi="Courier New" w:cs="Courier New" w:hint="default"/>
+      </w:rPr>
+    </w:lvl>
+    <w:lvl w:ilvl="2" w:tplc="04090005" w:tentative="1">
+      <w:start w:val="1"/>
+      <w:numFmt w:val="bullet"/>
+      <w:lvlText w:val=""/>
+      <w:lvlJc w:val="left"/>
+      <w:pPr>
+        <w:ind w:left="2160" w:hanging="360"/>
+      </w:pPr>
+      <w:rPr>
+        <w:rFonts w:ascii="Wingdings" w:hAnsi="Wingdings" w:hint="default"/>
+      </w:rPr>
+    </w:lvl>
+    <w:lvl w:ilvl="3" w:tplc="04090001" w:tentative="1">
+      <w:start w:val="1"/>
+      <w:numFmt w:val="bullet"/>
+      <w:lvlText w:val=""/>
+      <w:lvlJc w:val="left"/>
+      <w:pPr>
+        <w:ind w:left="2880" w:hanging="360"/>
+      </w:pPr>
+      <w:rPr>
+        <w:rFonts w:ascii="Symbol" w:hAnsi="Symbol" w:hint="default"/>
+      </w:rPr>
+    </w:lvl>
+    <w:lvl w:ilvl="4" w:tplc="04090003" w:tentative="1">
+      <w:start w:val="1"/>
+      <w:numFmt w:val="bullet"/>
+      <w:lvlText w:val="o"/>
+      <w:lvlJc w:val="left"/>
+      <w:pPr>
+        <w:ind w:left="3600" w:hanging="360"/>
+      </w:pPr>
+      <w:rPr>
+        <w:rFonts w:ascii="Courier New" w:hAnsi="Courier New" w:cs="Courier New" w:hint="default"/>
+      </w:rPr>
+    </w:lvl>
+    <w:lvl w:ilvl="5" w:tplc="04090005" w:tentative="1">
+      <w:start w:val="1"/>
+      <w:numFmt w:val="bullet"/>
+      <w:lvlText w:val=""/>
+      <w:lvlJc w:val="left"/>
+      <w:pPr>
+        <w:ind w:left="4320" w:hanging="360"/>
+      </w:pPr>
+      <w:rPr>
+        <w:rFonts w:ascii="Wingdings" w:hAnsi="Wingdings" w:hint="default"/>
+      </w:rPr>
+    </w:lvl>
+    <w:lvl w:ilvl="6" w:tplc="04090001" w:tentative="1">
+      <w:start w:val="1"/>
+      <w:numFmt w:val="bullet"/>
+      <w:lvlText w:val=""/>
+      <w:lvlJc w:val="left"/>
+      <w:pPr>
+        <w:ind w:left="5040" w:hanging="360"/>
+      </w:pPr>
+      <w:rPr>
+        <w:rFonts w:ascii="Symbol" w:hAnsi="Symbol" w:hint="default"/>
+      </w:rPr>
+    </w:lvl>
+    <w:lvl w:ilvl="7" w:tplc="04090003" w:tentative="1">
+      <w:start w:val="1"/>
+      <w:numFmt w:val="bullet"/>
+      <w:lvlText w:val="o"/>
+      <w:lvlJc w:val="left"/>
+      <w:pPr>
+        <w:ind w:left="5760" w:hanging="360"/>
+      </w:pPr>
+      <w:rPr>
+        <w:rFonts w:ascii="Courier New" w:hAnsi="Courier New" w:cs="Courier New" w:hint="default"/>
+      </w:rPr>
+    </w:lvl>
+    <w:lvl w:ilvl="8" w:tplc="04090005" w:tentative="1">
+      <w:start w:val="1"/>
+      <w:numFmt w:val="bullet"/>
+      <w:lvlText w:val=""/>
+      <w:lvlJc w:val="left"/>
+      <w:pPr>
+        <w:ind w:left="6480" w:hanging="360"/>
+      </w:pPr>
+      <w:rPr>
+        <w:rFonts w:ascii="Wingdings" w:hAnsi="Wingdings" w:hint="default"/>
+      </w:rPr>
+    </w:lvl>
+  </w:abstractNum>
+  <w:abstractNum w:abstractNumId="14" w15:restartNumberingAfterBreak="0">
     <w:nsid w:val="75CD1962"/>
     <w:multiLevelType w:val="multilevel"/>
     <w:tmpl w:val="1668EB24"/>
@@ -2601,23 +3905,166 @@
       </w:rPr>
     </w:lvl>
   </w:abstractNum>
+  <w:abstractNum w:abstractNumId="15" w15:restartNumberingAfterBreak="0">
+    <w:nsid w:val="75EC233A"/>
+    <w:multiLevelType w:val="hybridMultilevel"/>
+    <w:tmpl w:val="5E262E96"/>
+    <w:lvl w:ilvl="0" w:tplc="04090001">
+      <w:start w:val="1"/>
+      <w:numFmt w:val="bullet"/>
+      <w:lvlText w:val=""/>
+      <w:lvlJc w:val="left"/>
+      <w:pPr>
+        <w:ind w:left="720" w:hanging="360"/>
+      </w:pPr>
+      <w:rPr>
+        <w:rFonts w:ascii="Symbol" w:hAnsi="Symbol" w:hint="default"/>
+      </w:rPr>
+    </w:lvl>
+    <w:lvl w:ilvl="1" w:tplc="04090003" w:tentative="1">
+      <w:start w:val="1"/>
+      <w:numFmt w:val="bullet"/>
+      <w:lvlText w:val="o"/>
+      <w:lvlJc w:val="left"/>
+      <w:pPr>
+        <w:ind w:left="1440" w:hanging="360"/>
+      </w:pPr>
+      <w:rPr>
+        <w:rFonts w:ascii="Courier New" w:hAnsi="Courier New" w:cs="Courier New" w:hint="default"/>
+      </w:rPr>
+    </w:lvl>
+    <w:lvl w:ilvl="2" w:tplc="04090005" w:tentative="1">
+      <w:start w:val="1"/>
+      <w:numFmt w:val="bullet"/>
+      <w:lvlText w:val=""/>
+      <w:lvlJc w:val="left"/>
+      <w:pPr>
+        <w:ind w:left="2160" w:hanging="360"/>
+      </w:pPr>
+      <w:rPr>
+        <w:rFonts w:ascii="Wingdings" w:hAnsi="Wingdings" w:hint="default"/>
+      </w:rPr>
+    </w:lvl>
+    <w:lvl w:ilvl="3" w:tplc="04090001" w:tentative="1">
+      <w:start w:val="1"/>
+      <w:numFmt w:val="bullet"/>
+      <w:lvlText w:val=""/>
+      <w:lvlJc w:val="left"/>
+      <w:pPr>
+        <w:ind w:left="2880" w:hanging="360"/>
+      </w:pPr>
+      <w:rPr>
+        <w:rFonts w:ascii="Symbol" w:hAnsi="Symbol" w:hint="default"/>
+      </w:rPr>
+    </w:lvl>
+    <w:lvl w:ilvl="4" w:tplc="04090003" w:tentative="1">
+      <w:start w:val="1"/>
+      <w:numFmt w:val="bullet"/>
+      <w:lvlText w:val="o"/>
+      <w:lvlJc w:val="left"/>
+      <w:pPr>
+        <w:ind w:left="3600" w:hanging="360"/>
+      </w:pPr>
+      <w:rPr>
+        <w:rFonts w:ascii="Courier New" w:hAnsi="Courier New" w:cs="Courier New" w:hint="default"/>
+      </w:rPr>
+    </w:lvl>
+    <w:lvl w:ilvl="5" w:tplc="04090005" w:tentative="1">
+      <w:start w:val="1"/>
+      <w:numFmt w:val="bullet"/>
+      <w:lvlText w:val=""/>
+      <w:lvlJc w:val="left"/>
+      <w:pPr>
+        <w:ind w:left="4320" w:hanging="360"/>
+      </w:pPr>
+      <w:rPr>
+        <w:rFonts w:ascii="Wingdings" w:hAnsi="Wingdings" w:hint="default"/>
+      </w:rPr>
+    </w:lvl>
+    <w:lvl w:ilvl="6" w:tplc="04090001" w:tentative="1">
+      <w:start w:val="1"/>
+      <w:numFmt w:val="bullet"/>
+      <w:lvlText w:val=""/>
+      <w:lvlJc w:val="left"/>
+      <w:pPr>
+        <w:ind w:left="5040" w:hanging="360"/>
+      </w:pPr>
+      <w:rPr>
+        <w:rFonts w:ascii="Symbol" w:hAnsi="Symbol" w:hint="default"/>
+      </w:rPr>
+    </w:lvl>
+    <w:lvl w:ilvl="7" w:tplc="04090003" w:tentative="1">
+      <w:start w:val="1"/>
+      <w:numFmt w:val="bullet"/>
+      <w:lvlText w:val="o"/>
+      <w:lvlJc w:val="left"/>
+      <w:pPr>
+        <w:ind w:left="5760" w:hanging="360"/>
+      </w:pPr>
+      <w:rPr>
+        <w:rFonts w:ascii="Courier New" w:hAnsi="Courier New" w:cs="Courier New" w:hint="default"/>
+      </w:rPr>
+    </w:lvl>
+    <w:lvl w:ilvl="8" w:tplc="04090005" w:tentative="1">
+      <w:start w:val="1"/>
+      <w:numFmt w:val="bullet"/>
+      <w:lvlText w:val=""/>
+      <w:lvlJc w:val="left"/>
+      <w:pPr>
+        <w:ind w:left="6480" w:hanging="360"/>
+      </w:pPr>
+      <w:rPr>
+        <w:rFonts w:ascii="Wingdings" w:hAnsi="Wingdings" w:hint="default"/>
+      </w:rPr>
+    </w:lvl>
+  </w:abstractNum>
   <w:num w:numId="1" w16cid:durableId="395319902">
+    <w:abstractNumId w:val="6"/>
+  </w:num>
+  <w:num w:numId="2" w16cid:durableId="1195074502">
+    <w:abstractNumId w:val="8"/>
+  </w:num>
+  <w:num w:numId="3" w16cid:durableId="1610166367">
+    <w:abstractNumId w:val="3"/>
+  </w:num>
+  <w:num w:numId="4" w16cid:durableId="1623147659">
+    <w:abstractNumId w:val="14"/>
+  </w:num>
+  <w:num w:numId="5" w16cid:durableId="1224870764">
     <w:abstractNumId w:val="2"/>
   </w:num>
-  <w:num w:numId="2" w16cid:durableId="1195074502">
-    <w:abstractNumId w:val="3"/>
+  <w:num w:numId="6" w16cid:durableId="271011046">
+    <w:abstractNumId w:val="9"/>
   </w:num>
-  <w:num w:numId="3" w16cid:durableId="1610166367">
+  <w:num w:numId="7" w16cid:durableId="587812628">
+    <w:abstractNumId w:val="13"/>
+  </w:num>
+  <w:num w:numId="8" w16cid:durableId="245000166">
+    <w:abstractNumId w:val="7"/>
+  </w:num>
+  <w:num w:numId="9" w16cid:durableId="2146463168">
+    <w:abstractNumId w:val="5"/>
+  </w:num>
+  <w:num w:numId="10" w16cid:durableId="811870038">
+    <w:abstractNumId w:val="10"/>
+  </w:num>
+  <w:num w:numId="11" w16cid:durableId="405302635">
+    <w:abstractNumId w:val="11"/>
+  </w:num>
+  <w:num w:numId="12" w16cid:durableId="242567060">
+    <w:abstractNumId w:val="4"/>
+  </w:num>
+  <w:num w:numId="13" w16cid:durableId="1216741562">
+    <w:abstractNumId w:val="0"/>
+  </w:num>
+  <w:num w:numId="14" w16cid:durableId="885868970">
     <w:abstractNumId w:val="1"/>
   </w:num>
-  <w:num w:numId="4" w16cid:durableId="1623147659">
-    <w:abstractNumId w:val="5"/>
+  <w:num w:numId="15" w16cid:durableId="1048917848">
+    <w:abstractNumId w:val="12"/>
   </w:num>
-  <w:num w:numId="5" w16cid:durableId="1224870764">
-    <w:abstractNumId w:val="0"/>
-  </w:num>
-  <w:num w:numId="6" w16cid:durableId="271011046">
-    <w:abstractNumId w:val="4"/>
+  <w:num w:numId="16" w16cid:durableId="1868446349">
+    <w:abstractNumId w:val="15"/>
   </w:num>
 </w:numbering>
 </file>
@@ -3064,6 +4511,50 @@
       <w:szCs w:val="26"/>
     </w:rPr>
   </w:style>
+  <w:style w:type="paragraph" w:styleId="Heading3">
+    <w:name w:val="heading 3"/>
+    <w:basedOn w:val="Normal"/>
+    <w:next w:val="Normal"/>
+    <w:link w:val="Heading3Char"/>
+    <w:uiPriority w:val="9"/>
+    <w:unhideWhenUsed/>
+    <w:qFormat/>
+    <w:rsid w:val="000074DA"/>
+    <w:pPr>
+      <w:keepNext/>
+      <w:keepLines/>
+      <w:spacing w:before="40" w:after="0"/>
+      <w:outlineLvl w:val="2"/>
+    </w:pPr>
+    <w:rPr>
+      <w:rFonts w:asciiTheme="majorHAnsi" w:eastAsiaTheme="majorEastAsia" w:hAnsiTheme="majorHAnsi" w:cstheme="majorBidi"/>
+      <w:color w:val="1F3763" w:themeColor="accent1" w:themeShade="7F"/>
+      <w:sz w:val="24"/>
+      <w:szCs w:val="24"/>
+    </w:rPr>
+  </w:style>
+  <w:style w:type="paragraph" w:styleId="Heading4">
+    <w:name w:val="heading 4"/>
+    <w:basedOn w:val="Normal"/>
+    <w:next w:val="Normal"/>
+    <w:link w:val="Heading4Char"/>
+    <w:uiPriority w:val="9"/>
+    <w:unhideWhenUsed/>
+    <w:qFormat/>
+    <w:rsid w:val="00906C03"/>
+    <w:pPr>
+      <w:keepNext/>
+      <w:keepLines/>
+      <w:spacing w:before="40" w:after="0"/>
+      <w:outlineLvl w:val="3"/>
+    </w:pPr>
+    <w:rPr>
+      <w:rFonts w:asciiTheme="majorHAnsi" w:eastAsiaTheme="majorEastAsia" w:hAnsiTheme="majorHAnsi" w:cstheme="majorBidi"/>
+      <w:i/>
+      <w:iCs/>
+      <w:color w:val="2F5496" w:themeColor="accent1" w:themeShade="BF"/>
+    </w:rPr>
+  </w:style>
   <w:style w:type="character" w:default="1" w:styleId="DefaultParagraphFont">
     <w:name w:val="Default Paragraph Font"/>
     <w:uiPriority w:val="1"/>
@@ -3165,6 +4656,32 @@
       <w:rFonts w:ascii="Times New Roman" w:eastAsia="Times New Roman" w:hAnsi="Times New Roman" w:cs="Times New Roman"/>
       <w:sz w:val="24"/>
       <w:szCs w:val="24"/>
+    </w:rPr>
+  </w:style>
+  <w:style w:type="character" w:customStyle="1" w:styleId="Heading3Char">
+    <w:name w:val="Heading 3 Char"/>
+    <w:basedOn w:val="DefaultParagraphFont"/>
+    <w:link w:val="Heading3"/>
+    <w:uiPriority w:val="9"/>
+    <w:rsid w:val="000074DA"/>
+    <w:rPr>
+      <w:rFonts w:asciiTheme="majorHAnsi" w:eastAsiaTheme="majorEastAsia" w:hAnsiTheme="majorHAnsi" w:cstheme="majorBidi"/>
+      <w:color w:val="1F3763" w:themeColor="accent1" w:themeShade="7F"/>
+      <w:sz w:val="24"/>
+      <w:szCs w:val="24"/>
+    </w:rPr>
+  </w:style>
+  <w:style w:type="character" w:customStyle="1" w:styleId="Heading4Char">
+    <w:name w:val="Heading 4 Char"/>
+    <w:basedOn w:val="DefaultParagraphFont"/>
+    <w:link w:val="Heading4"/>
+    <w:uiPriority w:val="9"/>
+    <w:rsid w:val="00906C03"/>
+    <w:rPr>
+      <w:rFonts w:asciiTheme="majorHAnsi" w:eastAsiaTheme="majorEastAsia" w:hAnsiTheme="majorHAnsi" w:cstheme="majorBidi"/>
+      <w:i/>
+      <w:iCs/>
+      <w:color w:val="2F5496" w:themeColor="accent1" w:themeShade="BF"/>
     </w:rPr>
   </w:style>
 </w:styles>
